--- a/TS Jatai Ghanam Project/TS 2.3/TS 2.3 Jatai Sanskrit Corrections.docx
+++ b/TS Jatai Ghanam Project/TS 2.3/TS 2.3 Jatai Sanskrit Corrections.docx
@@ -22,7 +22,7 @@
           <w:szCs w:val="32"/>
           <w:u w:val="single"/>
         </w:rPr>
-        <w:t xml:space="preserve">TS </w:t>
+        <w:t xml:space="preserve">TS Jatai – TS 2.3 Sanskrit Corrections – Observed till </w:t>
       </w:r>
       <w:r>
         <w:rPr>
@@ -32,102 +32,7 @@
           <w:szCs w:val="32"/>
           <w:u w:val="single"/>
         </w:rPr>
-        <w:t>Jatai</w:t>
-      </w:r>
-      <w:r>
-        <w:rPr>
-          <w:b/>
-          <w:bCs/>
-          <w:sz w:val="32"/>
-          <w:szCs w:val="32"/>
-          <w:u w:val="single"/>
-        </w:rPr>
-        <w:t xml:space="preserve"> </w:t>
-      </w:r>
-      <w:r>
-        <w:rPr>
-          <w:b/>
-          <w:bCs/>
-          <w:sz w:val="32"/>
-          <w:szCs w:val="32"/>
-          <w:u w:val="single"/>
-        </w:rPr>
-        <w:t xml:space="preserve">– TS </w:t>
-      </w:r>
-      <w:r>
-        <w:rPr>
-          <w:b/>
-          <w:bCs/>
-          <w:sz w:val="32"/>
-          <w:szCs w:val="32"/>
-          <w:u w:val="single"/>
-        </w:rPr>
-        <w:t>2.3 Sanskrit</w:t>
-      </w:r>
-      <w:r>
-        <w:rPr>
-          <w:b/>
-          <w:bCs/>
-          <w:sz w:val="32"/>
-          <w:szCs w:val="32"/>
-          <w:u w:val="single"/>
-        </w:rPr>
-        <w:t xml:space="preserve"> Corrections –</w:t>
-      </w:r>
-      <w:r>
-        <w:rPr>
-          <w:b/>
-          <w:bCs/>
-          <w:sz w:val="32"/>
-          <w:szCs w:val="32"/>
-          <w:u w:val="single"/>
-        </w:rPr>
-        <w:t xml:space="preserve"> </w:t>
-      </w:r>
-      <w:r>
-        <w:rPr>
-          <w:b/>
-          <w:bCs/>
-          <w:sz w:val="32"/>
-          <w:szCs w:val="32"/>
-          <w:u w:val="single"/>
-        </w:rPr>
-        <w:t xml:space="preserve">Observed till </w:t>
-      </w:r>
-      <w:r>
-        <w:rPr>
-          <w:b/>
-          <w:bCs/>
-          <w:color w:val="FF0000"/>
-          <w:sz w:val="32"/>
-          <w:szCs w:val="32"/>
-          <w:highlight w:val="yellow"/>
-          <w:u w:val="single"/>
-        </w:rPr>
-        <w:t>xxxxx</w:t>
-      </w:r>
-      <w:r>
-        <w:rPr>
-          <w:b/>
-          <w:bCs/>
-          <w:color w:val="FF0000"/>
-          <w:sz w:val="32"/>
-          <w:szCs w:val="32"/>
-          <w:u w:val="single"/>
-        </w:rPr>
-        <w:t xml:space="preserve"> </w:t>
-      </w:r>
-      <w:r>
-        <w:rPr>
-          <w:b/>
-          <w:bCs/>
-          <w:color w:val="FF0000"/>
-          <w:sz w:val="32"/>
-          <w:szCs w:val="32"/>
-          <w:highlight w:val="yellow"/>
-          <w:u w:val="single"/>
-        </w:rPr>
-        <w:t>2022</w:t>
+        <w:t>31st July 2023</w:t>
       </w:r>
     </w:p>
     <w:p>
@@ -5747,7 +5652,6 @@
                 <w:color w:val="000000"/>
                 <w:sz w:val="32"/>
                 <w:szCs w:val="40"/>
-                <w:lang w:val="it-IT"/>
               </w:rPr>
             </w:pPr>
             <w:r>
@@ -5755,7 +5659,6 @@
                 <w:rFonts w:cs="BRH Devanagari Extra"/>
                 <w:color w:val="000000"/>
                 <w:szCs w:val="40"/>
-                <w:lang w:val="it-IT"/>
               </w:rPr>
               <w:t>27</w:t>
             </w:r>
@@ -5765,7 +5668,6 @@
                 <w:color w:val="000000"/>
                 <w:sz w:val="32"/>
                 <w:szCs w:val="40"/>
-                <w:lang w:val="it-IT"/>
               </w:rPr>
               <w:t>)</w:t>
             </w:r>
@@ -5775,7 +5677,6 @@
                 <w:color w:val="000000"/>
                 <w:sz w:val="32"/>
                 <w:szCs w:val="40"/>
-                <w:lang w:val="it-IT"/>
               </w:rPr>
               <w:tab/>
             </w:r>
@@ -5784,7 +5685,6 @@
                 <w:rFonts w:cs="BRH Devanagari Extra"/>
                 <w:color w:val="000000"/>
                 <w:szCs w:val="40"/>
-                <w:lang w:val="it-IT"/>
               </w:rPr>
               <w:t>2</w:t>
             </w:r>
@@ -5794,7 +5694,6 @@
                 <w:color w:val="000000"/>
                 <w:sz w:val="32"/>
                 <w:szCs w:val="40"/>
-                <w:lang w:val="it-IT"/>
               </w:rPr>
               <w:t>.</w:t>
             </w:r>
@@ -5803,7 +5702,6 @@
                 <w:rFonts w:cs="BRH Devanagari Extra"/>
                 <w:color w:val="000000"/>
                 <w:szCs w:val="40"/>
-                <w:lang w:val="it-IT"/>
               </w:rPr>
               <w:t>3</w:t>
             </w:r>
@@ -5813,7 +5711,6 @@
                 <w:color w:val="000000"/>
                 <w:sz w:val="32"/>
                 <w:szCs w:val="40"/>
-                <w:lang w:val="it-IT"/>
               </w:rPr>
               <w:t>.</w:t>
             </w:r>
@@ -5822,7 +5719,6 @@
                 <w:rFonts w:cs="BRH Devanagari Extra"/>
                 <w:color w:val="000000"/>
                 <w:szCs w:val="40"/>
-                <w:lang w:val="it-IT"/>
               </w:rPr>
               <w:t>14</w:t>
             </w:r>
@@ -5832,7 +5728,6 @@
                 <w:color w:val="000000"/>
                 <w:sz w:val="32"/>
                 <w:szCs w:val="40"/>
-                <w:lang w:val="it-IT"/>
               </w:rPr>
               <w:t>.</w:t>
             </w:r>
@@ -5841,7 +5736,6 @@
                 <w:rFonts w:cs="BRH Devanagari Extra"/>
                 <w:color w:val="000000"/>
                 <w:szCs w:val="40"/>
-                <w:lang w:val="it-IT"/>
               </w:rPr>
               <w:t>2</w:t>
             </w:r>
@@ -5851,7 +5745,6 @@
                 <w:color w:val="000000"/>
                 <w:sz w:val="32"/>
                 <w:szCs w:val="40"/>
-                <w:lang w:val="it-IT"/>
               </w:rPr>
               <w:t>(</w:t>
             </w:r>
@@ -5860,7 +5753,6 @@
                 <w:rFonts w:cs="BRH Devanagari Extra"/>
                 <w:color w:val="000000"/>
                 <w:szCs w:val="40"/>
-                <w:lang w:val="it-IT"/>
               </w:rPr>
               <w:t>23</w:t>
             </w:r>
@@ -5870,9 +5762,28 @@
                 <w:color w:val="000000"/>
                 <w:sz w:val="32"/>
                 <w:szCs w:val="40"/>
-                <w:lang w:val="it-IT"/>
-              </w:rPr>
-              <w:t>)-  mÉëÌiÉþ | xÉÔ</w:t>
+              </w:rPr>
+              <w:t>)</w:t>
+            </w:r>
+            <w:proofErr w:type="gramStart"/>
+            <w:r>
+              <w:rPr>
+                <w:rFonts w:ascii="BRH Devanagari Extra" w:hAnsi="BRH Devanagari Extra" w:cs="BRH Devanagari Extra"/>
+                <w:color w:val="000000"/>
+                <w:sz w:val="32"/>
+                <w:szCs w:val="40"/>
+              </w:rPr>
+              <w:t>-  mÉëÌiÉþ</w:t>
+            </w:r>
+            <w:proofErr w:type="gramEnd"/>
+            <w:r>
+              <w:rPr>
+                <w:rFonts w:ascii="BRH Devanagari Extra" w:hAnsi="BRH Devanagari Extra" w:cs="BRH Devanagari Extra"/>
+                <w:color w:val="000000"/>
+                <w:sz w:val="32"/>
+                <w:szCs w:val="40"/>
+              </w:rPr>
+              <w:t xml:space="preserve"> | xÉÔ</w:t>
             </w:r>
             <w:r>
               <w:rPr>
@@ -5880,7 +5791,6 @@
                 <w:color w:val="000000"/>
                 <w:szCs w:val="40"/>
                 <w:highlight w:val="yellow"/>
-                <w:lang w:val="it-IT"/>
               </w:rPr>
               <w:t>–</w:t>
             </w:r>
@@ -5891,7 +5801,6 @@
                 <w:sz w:val="32"/>
                 <w:szCs w:val="40"/>
                 <w:highlight w:val="yellow"/>
-                <w:lang w:val="it-IT"/>
               </w:rPr>
               <w:t>£üÉ</w:t>
             </w:r>
@@ -5900,17 +5809,15 @@
                 <w:rFonts w:ascii="BRH Malayalam Extra" w:hAnsi="BRH Malayalam Extra" w:cs="BRH Devanagari Extra"/>
                 <w:color w:val="000000"/>
                 <w:szCs w:val="40"/>
-                <w:lang w:val="it-IT"/>
-              </w:rPr>
-              <w:t>–</w:t>
-            </w:r>
-            <w:r>
-              <w:rPr>
-                <w:rFonts w:ascii="BRH Devanagari Extra" w:hAnsi="BRH Devanagari Extra" w:cs="BRH Devanagari Extra"/>
-                <w:color w:val="000000"/>
-                <w:sz w:val="32"/>
-                <w:szCs w:val="40"/>
-                <w:lang w:val="it-IT"/>
+              </w:rPr>
+              <w:t>–</w:t>
+            </w:r>
+            <w:r>
+              <w:rPr>
+                <w:rFonts w:ascii="BRH Devanagari Extra" w:hAnsi="BRH Devanagari Extra" w:cs="BRH Devanagari Extra"/>
+                <w:color w:val="000000"/>
+                <w:sz w:val="32"/>
+                <w:szCs w:val="40"/>
               </w:rPr>
               <w:t>ÌlÉþ |</w:t>
             </w:r>
@@ -5927,7 +5834,6 @@
                 <w:color w:val="000000"/>
                 <w:sz w:val="32"/>
                 <w:szCs w:val="40"/>
-                <w:lang w:val="it-IT"/>
               </w:rPr>
             </w:pPr>
             <w:r>
@@ -5936,7 +5842,6 @@
                 <w:color w:val="000000"/>
                 <w:sz w:val="32"/>
                 <w:szCs w:val="40"/>
-                <w:lang w:val="it-IT"/>
               </w:rPr>
               <w:t xml:space="preserve">mÉëÌiÉþ </w:t>
             </w:r>
@@ -5947,7 +5852,6 @@
                 <w:sz w:val="32"/>
                 <w:szCs w:val="40"/>
                 <w:highlight w:val="yellow"/>
-                <w:lang w:val="it-IT"/>
               </w:rPr>
               <w:t>xÉÔ£üÉ</w:t>
             </w:r>
@@ -5956,17 +5860,15 @@
                 <w:rFonts w:ascii="BRH Malayalam Extra" w:hAnsi="BRH Malayalam Extra" w:cs="BRH Devanagari Extra"/>
                 <w:color w:val="000000"/>
                 <w:szCs w:val="40"/>
-                <w:lang w:val="it-IT"/>
-              </w:rPr>
-              <w:t>–</w:t>
-            </w:r>
-            <w:r>
-              <w:rPr>
-                <w:rFonts w:ascii="BRH Devanagari Extra" w:hAnsi="BRH Devanagari Extra" w:cs="BRH Devanagari Extra"/>
-                <w:color w:val="000000"/>
-                <w:sz w:val="32"/>
-                <w:szCs w:val="40"/>
-                <w:lang w:val="it-IT"/>
+              </w:rPr>
+              <w:t>–</w:t>
+            </w:r>
+            <w:r>
+              <w:rPr>
+                <w:rFonts w:ascii="BRH Devanagari Extra" w:hAnsi="BRH Devanagari Extra" w:cs="BRH Devanagari Extra"/>
+                <w:color w:val="000000"/>
+                <w:sz w:val="32"/>
+                <w:szCs w:val="40"/>
               </w:rPr>
               <w:t xml:space="preserve">ÌlÉþ </w:t>
             </w:r>
@@ -5977,7 +5879,6 @@
                 <w:sz w:val="32"/>
                 <w:szCs w:val="40"/>
                 <w:highlight w:val="yellow"/>
-                <w:lang w:val="it-IT"/>
               </w:rPr>
               <w:t>xÉÔ£üÉ</w:t>
             </w:r>
@@ -5986,17 +5887,15 @@
                 <w:rFonts w:ascii="BRH Malayalam Extra" w:hAnsi="BRH Malayalam Extra" w:cs="BRH Devanagari Extra"/>
                 <w:color w:val="000000"/>
                 <w:szCs w:val="40"/>
-                <w:lang w:val="it-IT"/>
-              </w:rPr>
-              <w:t>–</w:t>
-            </w:r>
-            <w:r>
-              <w:rPr>
-                <w:rFonts w:ascii="BRH Devanagari Extra" w:hAnsi="BRH Devanagari Extra" w:cs="BRH Devanagari Extra"/>
-                <w:color w:val="000000"/>
-                <w:sz w:val="32"/>
-                <w:szCs w:val="40"/>
-                <w:lang w:val="it-IT"/>
+              </w:rPr>
+              <w:t>–</w:t>
+            </w:r>
+            <w:r>
+              <w:rPr>
+                <w:rFonts w:ascii="BRH Devanagari Extra" w:hAnsi="BRH Devanagari Extra" w:cs="BRH Devanagari Extra"/>
+                <w:color w:val="000000"/>
+                <w:sz w:val="32"/>
+                <w:szCs w:val="40"/>
               </w:rPr>
               <w:t>ÌlÉþ mÉëÌiÉ</w:t>
             </w:r>
@@ -6005,17 +5904,15 @@
                 <w:rFonts w:ascii="BRH Malayalam Extra" w:hAnsi="BRH Malayalam Extra" w:cs="BRH Devanagari Extra"/>
                 <w:color w:val="000000"/>
                 <w:szCs w:val="40"/>
-                <w:lang w:val="it-IT"/>
-              </w:rPr>
-              <w:t>–</w:t>
-            </w:r>
-            <w:r>
-              <w:rPr>
-                <w:rFonts w:ascii="BRH Devanagari Extra" w:hAnsi="BRH Devanagari Extra" w:cs="BRH Devanagari Extra"/>
-                <w:color w:val="000000"/>
-                <w:sz w:val="32"/>
-                <w:szCs w:val="40"/>
-                <w:lang w:val="it-IT"/>
+              </w:rPr>
+              <w:t>–</w:t>
+            </w:r>
+            <w:r>
+              <w:rPr>
+                <w:rFonts w:ascii="BRH Devanagari Extra" w:hAnsi="BRH Devanagari Extra" w:cs="BRH Devanagari Extra"/>
+                <w:color w:val="000000"/>
+                <w:sz w:val="32"/>
+                <w:szCs w:val="40"/>
               </w:rPr>
               <w:t xml:space="preserve"> mÉëÌiÉþ </w:t>
             </w:r>
@@ -6026,7 +5923,6 @@
                 <w:sz w:val="32"/>
                 <w:szCs w:val="40"/>
                 <w:highlight w:val="yellow"/>
-                <w:lang w:val="it-IT"/>
               </w:rPr>
               <w:t>xÉÔ£üÉ</w:t>
             </w:r>
@@ -6035,17 +5931,15 @@
                 <w:rFonts w:ascii="BRH Malayalam Extra" w:hAnsi="BRH Malayalam Extra" w:cs="BRH Devanagari Extra"/>
                 <w:color w:val="000000"/>
                 <w:szCs w:val="40"/>
-                <w:lang w:val="it-IT"/>
-              </w:rPr>
-              <w:t>–</w:t>
-            </w:r>
-            <w:r>
-              <w:rPr>
-                <w:rFonts w:ascii="BRH Devanagari Extra" w:hAnsi="BRH Devanagari Extra" w:cs="BRH Devanagari Extra"/>
-                <w:color w:val="000000"/>
-                <w:sz w:val="32"/>
-                <w:szCs w:val="40"/>
-                <w:lang w:val="it-IT"/>
+              </w:rPr>
+              <w:t>–</w:t>
+            </w:r>
+            <w:r>
+              <w:rPr>
+                <w:rFonts w:ascii="BRH Devanagari Extra" w:hAnsi="BRH Devanagari Extra" w:cs="BRH Devanagari Extra"/>
+                <w:color w:val="000000"/>
+                <w:sz w:val="32"/>
+                <w:szCs w:val="40"/>
               </w:rPr>
               <w:t xml:space="preserve">ÌlÉþ | </w:t>
             </w:r>
@@ -6062,7 +5956,6 @@
                 <w:color w:val="000000"/>
                 <w:sz w:val="32"/>
                 <w:szCs w:val="40"/>
-                <w:lang w:val="it-IT"/>
               </w:rPr>
             </w:pPr>
             <w:r>
@@ -6070,7 +5963,6 @@
                 <w:rFonts w:cs="BRH Devanagari Extra"/>
                 <w:color w:val="000000"/>
                 <w:szCs w:val="40"/>
-                <w:lang w:val="it-IT"/>
               </w:rPr>
               <w:t>28</w:t>
             </w:r>
@@ -6080,7 +5972,6 @@
                 <w:color w:val="000000"/>
                 <w:sz w:val="32"/>
                 <w:szCs w:val="40"/>
-                <w:lang w:val="it-IT"/>
               </w:rPr>
               <w:t>)</w:t>
             </w:r>
@@ -6090,7 +5981,6 @@
                 <w:color w:val="000000"/>
                 <w:sz w:val="32"/>
                 <w:szCs w:val="40"/>
-                <w:lang w:val="it-IT"/>
               </w:rPr>
               <w:tab/>
             </w:r>
@@ -6099,7 +5989,6 @@
                 <w:rFonts w:cs="BRH Devanagari Extra"/>
                 <w:color w:val="000000"/>
                 <w:szCs w:val="40"/>
-                <w:lang w:val="it-IT"/>
               </w:rPr>
               <w:t>2</w:t>
             </w:r>
@@ -6109,7 +5998,6 @@
                 <w:color w:val="000000"/>
                 <w:sz w:val="32"/>
                 <w:szCs w:val="40"/>
-                <w:lang w:val="it-IT"/>
               </w:rPr>
               <w:t>.</w:t>
             </w:r>
@@ -6118,7 +6006,6 @@
                 <w:rFonts w:cs="BRH Devanagari Extra"/>
                 <w:color w:val="000000"/>
                 <w:szCs w:val="40"/>
-                <w:lang w:val="it-IT"/>
               </w:rPr>
               <w:t>3</w:t>
             </w:r>
@@ -6128,7 +6015,6 @@
                 <w:color w:val="000000"/>
                 <w:sz w:val="32"/>
                 <w:szCs w:val="40"/>
-                <w:lang w:val="it-IT"/>
               </w:rPr>
               <w:t>.</w:t>
             </w:r>
@@ -6137,7 +6023,6 @@
                 <w:rFonts w:cs="BRH Devanagari Extra"/>
                 <w:color w:val="000000"/>
                 <w:szCs w:val="40"/>
-                <w:lang w:val="it-IT"/>
               </w:rPr>
               <w:t>14</w:t>
             </w:r>
@@ -6147,7 +6032,6 @@
                 <w:color w:val="000000"/>
                 <w:sz w:val="32"/>
                 <w:szCs w:val="40"/>
-                <w:lang w:val="it-IT"/>
               </w:rPr>
               <w:t>.</w:t>
             </w:r>
@@ -6156,7 +6040,6 @@
                 <w:rFonts w:cs="BRH Devanagari Extra"/>
                 <w:color w:val="000000"/>
                 <w:szCs w:val="40"/>
-                <w:lang w:val="it-IT"/>
               </w:rPr>
               <w:t>2</w:t>
             </w:r>
@@ -6166,7 +6049,6 @@
                 <w:color w:val="000000"/>
                 <w:sz w:val="32"/>
                 <w:szCs w:val="40"/>
-                <w:lang w:val="it-IT"/>
               </w:rPr>
               <w:t>(</w:t>
             </w:r>
@@ -6175,7 +6057,6 @@
                 <w:rFonts w:cs="BRH Devanagari Extra"/>
                 <w:color w:val="000000"/>
                 <w:szCs w:val="40"/>
-                <w:lang w:val="it-IT"/>
               </w:rPr>
               <w:t>24</w:t>
             </w:r>
@@ -6185,17 +6066,26 @@
                 <w:color w:val="000000"/>
                 <w:sz w:val="32"/>
                 <w:szCs w:val="40"/>
-                <w:lang w:val="it-IT"/>
-              </w:rPr>
-              <w:t>)-  xÉÔ</w:t>
-            </w:r>
+              </w:rPr>
+              <w:t>)</w:t>
+            </w:r>
+            <w:proofErr w:type="gramStart"/>
+            <w:r>
+              <w:rPr>
+                <w:rFonts w:ascii="BRH Devanagari Extra" w:hAnsi="BRH Devanagari Extra" w:cs="BRH Devanagari Extra"/>
+                <w:color w:val="000000"/>
+                <w:sz w:val="32"/>
+                <w:szCs w:val="40"/>
+              </w:rPr>
+              <w:t>-  xÉÔ</w:t>
+            </w:r>
+            <w:proofErr w:type="gramEnd"/>
             <w:r>
               <w:rPr>
                 <w:rFonts w:ascii="BRH Malayalam Extra" w:hAnsi="BRH Malayalam Extra" w:cs="BRH Devanagari Extra"/>
                 <w:color w:val="000000"/>
                 <w:szCs w:val="40"/>
                 <w:highlight w:val="yellow"/>
-                <w:lang w:val="it-IT"/>
               </w:rPr>
               <w:t>–</w:t>
             </w:r>
@@ -6206,7 +6096,6 @@
                 <w:sz w:val="32"/>
                 <w:szCs w:val="40"/>
                 <w:highlight w:val="yellow"/>
-                <w:lang w:val="it-IT"/>
               </w:rPr>
               <w:t>£üÉ</w:t>
             </w:r>
@@ -6215,17 +6104,15 @@
                 <w:rFonts w:ascii="BRH Malayalam Extra" w:hAnsi="BRH Malayalam Extra" w:cs="BRH Devanagari Extra"/>
                 <w:color w:val="000000"/>
                 <w:szCs w:val="40"/>
-                <w:lang w:val="it-IT"/>
-              </w:rPr>
-              <w:t>–</w:t>
-            </w:r>
-            <w:r>
-              <w:rPr>
-                <w:rFonts w:ascii="BRH Devanagari Extra" w:hAnsi="BRH Devanagari Extra" w:cs="BRH Devanagari Extra"/>
-                <w:color w:val="000000"/>
-                <w:sz w:val="32"/>
-                <w:szCs w:val="40"/>
-                <w:lang w:val="it-IT"/>
+              </w:rPr>
+              <w:t>–</w:t>
+            </w:r>
+            <w:r>
+              <w:rPr>
+                <w:rFonts w:ascii="BRH Devanagari Extra" w:hAnsi="BRH Devanagari Extra" w:cs="BRH Devanagari Extra"/>
+                <w:color w:val="000000"/>
+                <w:sz w:val="32"/>
+                <w:szCs w:val="40"/>
               </w:rPr>
               <w:t>ÌlÉþ | Wû</w:t>
             </w:r>
@@ -6234,17 +6121,15 @@
                 <w:rFonts w:ascii="BRH Malayalam Extra" w:hAnsi="BRH Malayalam Extra" w:cs="BRH Devanagari Extra"/>
                 <w:color w:val="000000"/>
                 <w:szCs w:val="40"/>
-                <w:lang w:val="it-IT"/>
-              </w:rPr>
-              <w:t>–</w:t>
-            </w:r>
-            <w:r>
-              <w:rPr>
-                <w:rFonts w:ascii="BRH Devanagari Extra" w:hAnsi="BRH Devanagari Extra" w:cs="BRH Devanagari Extra"/>
-                <w:color w:val="000000"/>
-                <w:sz w:val="32"/>
-                <w:szCs w:val="40"/>
-                <w:lang w:val="it-IT"/>
+              </w:rPr>
+              <w:t>–</w:t>
+            </w:r>
+            <w:r>
+              <w:rPr>
+                <w:rFonts w:ascii="BRH Devanagari Extra" w:hAnsi="BRH Devanagari Extra" w:cs="BRH Devanagari Extra"/>
+                <w:color w:val="000000"/>
+                <w:sz w:val="32"/>
+                <w:szCs w:val="40"/>
               </w:rPr>
               <w:t>rÉï</w:t>
             </w:r>
@@ -6253,17 +6138,15 @@
                 <w:rFonts w:ascii="BRH Malayalam Extra" w:hAnsi="BRH Malayalam Extra" w:cs="BRH Devanagari Extra"/>
                 <w:color w:val="000000"/>
                 <w:szCs w:val="40"/>
-                <w:lang w:val="it-IT"/>
-              </w:rPr>
-              <w:t>–</w:t>
-            </w:r>
-            <w:r>
-              <w:rPr>
-                <w:rFonts w:ascii="BRH Devanagari Extra" w:hAnsi="BRH Devanagari Extra" w:cs="BRH Devanagari Extra"/>
-                <w:color w:val="000000"/>
-                <w:sz w:val="32"/>
-                <w:szCs w:val="40"/>
-                <w:lang w:val="it-IT"/>
+              </w:rPr>
+              <w:t>–</w:t>
+            </w:r>
+            <w:r>
+              <w:rPr>
+                <w:rFonts w:ascii="BRH Devanagari Extra" w:hAnsi="BRH Devanagari Extra" w:cs="BRH Devanagari Extra"/>
+                <w:color w:val="000000"/>
+                <w:sz w:val="32"/>
+                <w:szCs w:val="40"/>
               </w:rPr>
               <w:t>iÉ</w:t>
             </w:r>
@@ -6272,17 +6155,15 @@
                 <w:rFonts w:ascii="BRH Malayalam Extra" w:hAnsi="BRH Malayalam Extra" w:cs="BRH Devanagari Extra"/>
                 <w:color w:val="000000"/>
                 <w:szCs w:val="40"/>
-                <w:lang w:val="it-IT"/>
-              </w:rPr>
-              <w:t>–</w:t>
-            </w:r>
-            <w:r>
-              <w:rPr>
-                <w:rFonts w:ascii="BRH Devanagari Extra" w:hAnsi="BRH Devanagari Extra" w:cs="BRH Devanagari Extra"/>
-                <w:color w:val="000000"/>
-                <w:sz w:val="32"/>
-                <w:szCs w:val="40"/>
-                <w:lang w:val="it-IT"/>
+              </w:rPr>
+              <w:t>–</w:t>
+            </w:r>
+            <w:r>
+              <w:rPr>
+                <w:rFonts w:ascii="BRH Devanagari Extra" w:hAnsi="BRH Devanagari Extra" w:cs="BRH Devanagari Extra"/>
+                <w:color w:val="000000"/>
+                <w:sz w:val="32"/>
+                <w:szCs w:val="40"/>
               </w:rPr>
               <w:t>qÉç |</w:t>
             </w:r>
@@ -6299,7 +6180,6 @@
                 <w:color w:val="000000"/>
                 <w:sz w:val="32"/>
                 <w:szCs w:val="40"/>
-                <w:lang w:val="it-IT"/>
               </w:rPr>
             </w:pPr>
             <w:r>
@@ -6308,7 +6188,6 @@
                 <w:color w:val="000000"/>
                 <w:sz w:val="32"/>
                 <w:szCs w:val="40"/>
-                <w:lang w:val="it-IT"/>
               </w:rPr>
               <w:t>xÉÔ</w:t>
             </w:r>
@@ -6318,7 +6197,6 @@
                 <w:color w:val="000000"/>
                 <w:szCs w:val="40"/>
                 <w:highlight w:val="yellow"/>
-                <w:lang w:val="it-IT"/>
               </w:rPr>
               <w:t>–</w:t>
             </w:r>
@@ -6329,7 +6207,6 @@
                 <w:sz w:val="32"/>
                 <w:szCs w:val="40"/>
                 <w:highlight w:val="yellow"/>
-                <w:lang w:val="it-IT"/>
               </w:rPr>
               <w:t>£üÉ</w:t>
             </w:r>
@@ -6339,17 +6216,15 @@
                 <w:color w:val="000000"/>
                 <w:szCs w:val="40"/>
                 <w:highlight w:val="yellow"/>
-                <w:lang w:val="it-IT"/>
-              </w:rPr>
-              <w:t>–</w:t>
-            </w:r>
-            <w:r>
-              <w:rPr>
-                <w:rFonts w:ascii="BRH Devanagari Extra" w:hAnsi="BRH Devanagari Extra" w:cs="BRH Devanagari Extra"/>
-                <w:color w:val="000000"/>
-                <w:sz w:val="32"/>
-                <w:szCs w:val="40"/>
-                <w:lang w:val="it-IT"/>
+              </w:rPr>
+              <w:t>–</w:t>
+            </w:r>
+            <w:r>
+              <w:rPr>
+                <w:rFonts w:ascii="BRH Devanagari Extra" w:hAnsi="BRH Devanagari Extra" w:cs="BRH Devanagari Extra"/>
+                <w:color w:val="000000"/>
+                <w:sz w:val="32"/>
+                <w:szCs w:val="40"/>
               </w:rPr>
               <w:t xml:space="preserve">ÌlÉþ WûrÉïiÉ(aqÉç) WûrÉïiÉ(aqÉç) </w:t>
             </w:r>
@@ -6360,7 +6235,6 @@
                 <w:sz w:val="32"/>
                 <w:szCs w:val="40"/>
                 <w:highlight w:val="yellow"/>
-                <w:lang w:val="it-IT"/>
               </w:rPr>
               <w:t>xÉÔ£üÉ</w:t>
             </w:r>
@@ -6369,17 +6243,15 @@
                 <w:rFonts w:ascii="BRH Malayalam Extra" w:hAnsi="BRH Malayalam Extra" w:cs="BRH Devanagari Extra"/>
                 <w:color w:val="000000"/>
                 <w:szCs w:val="40"/>
-                <w:lang w:val="it-IT"/>
-              </w:rPr>
-              <w:t>–</w:t>
-            </w:r>
-            <w:r>
-              <w:rPr>
-                <w:rFonts w:ascii="BRH Devanagari Extra" w:hAnsi="BRH Devanagari Extra" w:cs="BRH Devanagari Extra"/>
-                <w:color w:val="000000"/>
-                <w:sz w:val="32"/>
-                <w:szCs w:val="40"/>
-                <w:lang w:val="it-IT"/>
+              </w:rPr>
+              <w:t>–</w:t>
+            </w:r>
+            <w:r>
+              <w:rPr>
+                <w:rFonts w:ascii="BRH Devanagari Extra" w:hAnsi="BRH Devanagari Extra" w:cs="BRH Devanagari Extra"/>
+                <w:color w:val="000000"/>
+                <w:sz w:val="32"/>
+                <w:szCs w:val="40"/>
               </w:rPr>
               <w:t xml:space="preserve">ÌlÉþ </w:t>
             </w:r>
@@ -6390,7 +6262,6 @@
                 <w:sz w:val="32"/>
                 <w:szCs w:val="40"/>
                 <w:highlight w:val="yellow"/>
-                <w:lang w:val="it-IT"/>
               </w:rPr>
               <w:t>xÉÔ£üÉ</w:t>
             </w:r>
@@ -6400,17 +6271,15 @@
                 <w:color w:val="000000"/>
                 <w:szCs w:val="40"/>
                 <w:highlight w:val="yellow"/>
-                <w:lang w:val="it-IT"/>
-              </w:rPr>
-              <w:t>–</w:t>
-            </w:r>
-            <w:r>
-              <w:rPr>
-                <w:rFonts w:ascii="BRH Devanagari Extra" w:hAnsi="BRH Devanagari Extra" w:cs="BRH Devanagari Extra"/>
-                <w:color w:val="000000"/>
-                <w:sz w:val="32"/>
-                <w:szCs w:val="40"/>
-                <w:lang w:val="it-IT"/>
+              </w:rPr>
+              <w:t>–</w:t>
+            </w:r>
+            <w:r>
+              <w:rPr>
+                <w:rFonts w:ascii="BRH Devanagari Extra" w:hAnsi="BRH Devanagari Extra" w:cs="BRH Devanagari Extra"/>
+                <w:color w:val="000000"/>
+                <w:sz w:val="32"/>
+                <w:szCs w:val="40"/>
               </w:rPr>
               <w:t xml:space="preserve">ÌlÉþ WûrÉïiÉqÉç | </w:t>
             </w:r>
@@ -6427,7 +6296,6 @@
                 <w:color w:val="000000"/>
                 <w:sz w:val="32"/>
                 <w:szCs w:val="40"/>
-                <w:lang w:val="it-IT"/>
               </w:rPr>
             </w:pPr>
             <w:r>
@@ -6435,7 +6303,6 @@
                 <w:rFonts w:cs="BRH Devanagari Extra"/>
                 <w:color w:val="000000"/>
                 <w:szCs w:val="40"/>
-                <w:lang w:val="it-IT"/>
               </w:rPr>
               <w:t>29</w:t>
             </w:r>
@@ -6445,7 +6312,6 @@
                 <w:color w:val="000000"/>
                 <w:sz w:val="32"/>
                 <w:szCs w:val="40"/>
-                <w:lang w:val="it-IT"/>
               </w:rPr>
               <w:t>)</w:t>
             </w:r>
@@ -6455,7 +6321,6 @@
                 <w:color w:val="000000"/>
                 <w:sz w:val="32"/>
                 <w:szCs w:val="40"/>
-                <w:lang w:val="it-IT"/>
               </w:rPr>
               <w:tab/>
             </w:r>
@@ -6464,7 +6329,6 @@
                 <w:rFonts w:cs="BRH Devanagari Extra"/>
                 <w:color w:val="000000"/>
                 <w:szCs w:val="40"/>
-                <w:lang w:val="it-IT"/>
               </w:rPr>
               <w:t>2</w:t>
             </w:r>
@@ -6474,7 +6338,6 @@
                 <w:color w:val="000000"/>
                 <w:sz w:val="32"/>
                 <w:szCs w:val="40"/>
-                <w:lang w:val="it-IT"/>
               </w:rPr>
               <w:t>.</w:t>
             </w:r>
@@ -6483,7 +6346,6 @@
                 <w:rFonts w:cs="BRH Devanagari Extra"/>
                 <w:color w:val="000000"/>
                 <w:szCs w:val="40"/>
-                <w:lang w:val="it-IT"/>
               </w:rPr>
               <w:t>3</w:t>
             </w:r>
@@ -6493,7 +6355,6 @@
                 <w:color w:val="000000"/>
                 <w:sz w:val="32"/>
                 <w:szCs w:val="40"/>
-                <w:lang w:val="it-IT"/>
               </w:rPr>
               <w:t>.</w:t>
             </w:r>
@@ -6502,7 +6363,6 @@
                 <w:rFonts w:cs="BRH Devanagari Extra"/>
                 <w:color w:val="000000"/>
                 <w:szCs w:val="40"/>
-                <w:lang w:val="it-IT"/>
               </w:rPr>
               <w:t>14</w:t>
             </w:r>
@@ -6512,7 +6372,6 @@
                 <w:color w:val="000000"/>
                 <w:sz w:val="32"/>
                 <w:szCs w:val="40"/>
-                <w:lang w:val="it-IT"/>
               </w:rPr>
               <w:t>.</w:t>
             </w:r>
@@ -6521,7 +6380,6 @@
                 <w:rFonts w:cs="BRH Devanagari Extra"/>
                 <w:color w:val="000000"/>
                 <w:szCs w:val="40"/>
-                <w:lang w:val="it-IT"/>
               </w:rPr>
               <w:t>2</w:t>
             </w:r>
@@ -6531,7 +6389,6 @@
                 <w:color w:val="000000"/>
                 <w:sz w:val="32"/>
                 <w:szCs w:val="40"/>
-                <w:lang w:val="it-IT"/>
               </w:rPr>
               <w:t>(</w:t>
             </w:r>
@@ -6540,7 +6397,6 @@
                 <w:rFonts w:cs="BRH Devanagari Extra"/>
                 <w:color w:val="000000"/>
                 <w:szCs w:val="40"/>
-                <w:lang w:val="it-IT"/>
               </w:rPr>
               <w:t>24</w:t>
             </w:r>
@@ -6550,17 +6406,26 @@
                 <w:color w:val="000000"/>
                 <w:sz w:val="32"/>
                 <w:szCs w:val="40"/>
-                <w:lang w:val="it-IT"/>
-              </w:rPr>
-              <w:t>)-  xÉÔ</w:t>
-            </w:r>
+              </w:rPr>
+              <w:t>)</w:t>
+            </w:r>
+            <w:proofErr w:type="gramStart"/>
+            <w:r>
+              <w:rPr>
+                <w:rFonts w:ascii="BRH Devanagari Extra" w:hAnsi="BRH Devanagari Extra" w:cs="BRH Devanagari Extra"/>
+                <w:color w:val="000000"/>
+                <w:sz w:val="32"/>
+                <w:szCs w:val="40"/>
+              </w:rPr>
+              <w:t>-  xÉÔ</w:t>
+            </w:r>
+            <w:proofErr w:type="gramEnd"/>
             <w:r>
               <w:rPr>
                 <w:rFonts w:ascii="BRH Malayalam Extra" w:hAnsi="BRH Malayalam Extra" w:cs="BRH Devanagari Extra"/>
                 <w:color w:val="000000"/>
                 <w:szCs w:val="40"/>
                 <w:highlight w:val="yellow"/>
-                <w:lang w:val="it-IT"/>
               </w:rPr>
               <w:t>–</w:t>
             </w:r>
@@ -6571,7 +6436,6 @@
                 <w:sz w:val="32"/>
                 <w:szCs w:val="40"/>
                 <w:highlight w:val="yellow"/>
-                <w:lang w:val="it-IT"/>
               </w:rPr>
               <w:t>£ü</w:t>
             </w:r>
@@ -6581,7 +6445,6 @@
                 <w:color w:val="000000"/>
                 <w:sz w:val="32"/>
                 <w:szCs w:val="40"/>
-                <w:lang w:val="it-IT"/>
               </w:rPr>
               <w:t>É</w:t>
             </w:r>
@@ -6590,17 +6453,15 @@
                 <w:rFonts w:ascii="BRH Malayalam Extra" w:hAnsi="BRH Malayalam Extra" w:cs="BRH Devanagari Extra"/>
                 <w:color w:val="000000"/>
                 <w:szCs w:val="40"/>
-                <w:lang w:val="it-IT"/>
-              </w:rPr>
-              <w:t>–</w:t>
-            </w:r>
-            <w:r>
-              <w:rPr>
-                <w:rFonts w:ascii="BRH Devanagari Extra" w:hAnsi="BRH Devanagari Extra" w:cs="BRH Devanagari Extra"/>
-                <w:color w:val="000000"/>
-                <w:sz w:val="32"/>
-                <w:szCs w:val="40"/>
-                <w:lang w:val="it-IT"/>
+              </w:rPr>
+              <w:t>–</w:t>
+            </w:r>
+            <w:r>
+              <w:rPr>
+                <w:rFonts w:ascii="BRH Devanagari Extra" w:hAnsi="BRH Devanagari Extra" w:cs="BRH Devanagari Extra"/>
+                <w:color w:val="000000"/>
+                <w:sz w:val="32"/>
+                <w:szCs w:val="40"/>
               </w:rPr>
               <w:t>ÌlÉþ |</w:t>
             </w:r>
@@ -6617,7 +6478,6 @@
                 <w:color w:val="000000"/>
                 <w:sz w:val="32"/>
                 <w:szCs w:val="40"/>
-                <w:lang w:val="it-IT"/>
               </w:rPr>
             </w:pPr>
             <w:r>
@@ -6626,7 +6486,6 @@
                 <w:color w:val="000000"/>
                 <w:sz w:val="32"/>
                 <w:szCs w:val="40"/>
-                <w:lang w:val="it-IT"/>
               </w:rPr>
               <w:t>xÉÔ</w:t>
             </w:r>
@@ -6635,17 +6494,15 @@
                 <w:rFonts w:ascii="BRH Malayalam Extra" w:hAnsi="BRH Malayalam Extra" w:cs="BRH Devanagari Extra"/>
                 <w:color w:val="000000"/>
                 <w:szCs w:val="40"/>
-                <w:lang w:val="it-IT"/>
-              </w:rPr>
-              <w:t>–</w:t>
-            </w:r>
-            <w:r>
-              <w:rPr>
-                <w:rFonts w:ascii="BRH Devanagari Extra" w:hAnsi="BRH Devanagari Extra" w:cs="BRH Devanagari Extra"/>
-                <w:color w:val="000000"/>
-                <w:sz w:val="32"/>
-                <w:szCs w:val="40"/>
-                <w:lang w:val="it-IT"/>
+              </w:rPr>
+              <w:t>–</w:t>
+            </w:r>
+            <w:r>
+              <w:rPr>
+                <w:rFonts w:ascii="BRH Devanagari Extra" w:hAnsi="BRH Devanagari Extra" w:cs="BRH Devanagari Extra"/>
+                <w:color w:val="000000"/>
+                <w:sz w:val="32"/>
+                <w:szCs w:val="40"/>
               </w:rPr>
               <w:t>£üÉ</w:t>
             </w:r>
@@ -6654,17 +6511,15 @@
                 <w:rFonts w:ascii="BRH Malayalam Extra" w:hAnsi="BRH Malayalam Extra" w:cs="BRH Devanagari Extra"/>
                 <w:color w:val="000000"/>
                 <w:szCs w:val="40"/>
-                <w:lang w:val="it-IT"/>
-              </w:rPr>
-              <w:t>–</w:t>
-            </w:r>
-            <w:r>
-              <w:rPr>
-                <w:rFonts w:ascii="BRH Devanagari Extra" w:hAnsi="BRH Devanagari Extra" w:cs="BRH Devanagari Extra"/>
-                <w:color w:val="000000"/>
-                <w:sz w:val="32"/>
-                <w:szCs w:val="40"/>
-                <w:lang w:val="it-IT"/>
+              </w:rPr>
+              <w:t>–</w:t>
+            </w:r>
+            <w:r>
+              <w:rPr>
+                <w:rFonts w:ascii="BRH Devanagari Extra" w:hAnsi="BRH Devanagari Extra" w:cs="BRH Devanagari Extra"/>
+                <w:color w:val="000000"/>
+                <w:sz w:val="32"/>
+                <w:szCs w:val="40"/>
               </w:rPr>
               <w:t>lÉÏÌiÉþ xÉÑ - E</w:t>
             </w:r>
@@ -6673,17 +6528,15 @@
                 <w:rFonts w:ascii="BRH Malayalam Extra" w:hAnsi="BRH Malayalam Extra" w:cs="BRH Devanagari Extra"/>
                 <w:color w:val="000000"/>
                 <w:szCs w:val="40"/>
-                <w:lang w:val="it-IT"/>
-              </w:rPr>
-              <w:t>–</w:t>
-            </w:r>
-            <w:r>
-              <w:rPr>
-                <w:rFonts w:ascii="BRH Devanagari Extra" w:hAnsi="BRH Devanagari Extra" w:cs="BRH Devanagari Extra"/>
-                <w:color w:val="000000"/>
-                <w:sz w:val="32"/>
-                <w:szCs w:val="40"/>
-                <w:lang w:val="it-IT"/>
+              </w:rPr>
+              <w:t>–</w:t>
+            </w:r>
+            <w:r>
+              <w:rPr>
+                <w:rFonts w:ascii="BRH Devanagari Extra" w:hAnsi="BRH Devanagari Extra" w:cs="BRH Devanagari Extra"/>
+                <w:color w:val="000000"/>
+                <w:sz w:val="32"/>
+                <w:szCs w:val="40"/>
               </w:rPr>
               <w:t xml:space="preserve">£üÉÌlÉþ | </w:t>
             </w:r>
@@ -10204,57 +10057,7 @@
           <w:szCs w:val="32"/>
           <w:u w:val="single"/>
         </w:rPr>
-        <w:t xml:space="preserve">TS </w:t>
-      </w:r>
-      <w:r>
-        <w:rPr>
-          <w:b/>
-          <w:bCs/>
-          <w:sz w:val="32"/>
-          <w:szCs w:val="32"/>
-          <w:u w:val="single"/>
-        </w:rPr>
-        <w:t>Jatai</w:t>
-      </w:r>
-      <w:r>
-        <w:rPr>
-          <w:b/>
-          <w:bCs/>
-          <w:sz w:val="32"/>
-          <w:szCs w:val="32"/>
-          <w:u w:val="single"/>
-        </w:rPr>
-        <w:t xml:space="preserve"> </w:t>
-      </w:r>
-      <w:r>
-        <w:rPr>
-          <w:b/>
-          <w:bCs/>
-          <w:sz w:val="32"/>
-          <w:szCs w:val="32"/>
-          <w:u w:val="single"/>
-        </w:rPr>
-        <w:t xml:space="preserve">– TS </w:t>
-      </w:r>
-      <w:r>
-        <w:rPr>
-          <w:b/>
-          <w:bCs/>
-          <w:sz w:val="32"/>
-          <w:szCs w:val="32"/>
-          <w:u w:val="single"/>
-        </w:rPr>
-        <w:t>2.3</w:t>
-      </w:r>
-      <w:r>
-        <w:rPr>
-          <w:b/>
-          <w:bCs/>
-          <w:sz w:val="32"/>
-          <w:szCs w:val="32"/>
-          <w:u w:val="single"/>
-        </w:rPr>
-        <w:t xml:space="preserve"> </w:t>
+        <w:t xml:space="preserve">TS Jatai – TS 2.3 </w:t>
       </w:r>
       <w:proofErr w:type="gramStart"/>
       <w:r>
@@ -10265,37 +10068,7 @@
           <w:szCs w:val="32"/>
           <w:u w:val="single"/>
         </w:rPr>
-        <w:t>Sanskrit</w:t>
-      </w:r>
-      <w:r>
-        <w:rPr>
-          <w:b/>
-          <w:bCs/>
-          <w:sz w:val="32"/>
-          <w:szCs w:val="32"/>
-          <w:u w:val="single"/>
-        </w:rPr>
-        <w:t xml:space="preserve"> </w:t>
-      </w:r>
-      <w:r>
-        <w:rPr>
-          <w:b/>
-          <w:bCs/>
-          <w:sz w:val="32"/>
-          <w:szCs w:val="32"/>
-          <w:u w:val="single"/>
-        </w:rPr>
-        <w:t xml:space="preserve"> </w:t>
-      </w:r>
-      <w:r>
-        <w:rPr>
-          <w:b/>
-          <w:bCs/>
-          <w:sz w:val="32"/>
-          <w:szCs w:val="32"/>
-          <w:u w:val="single"/>
-        </w:rPr>
-        <w:t>Corrections</w:t>
+        <w:t>Sanskrit  Corrections</w:t>
       </w:r>
       <w:proofErr w:type="gramEnd"/>
       <w:r>
@@ -10306,7 +10079,7 @@
           <w:szCs w:val="32"/>
           <w:u w:val="single"/>
         </w:rPr>
-        <w:t xml:space="preserve"> –</w:t>
+        <w:t xml:space="preserve"> – prior to </w:t>
       </w:r>
       <w:r>
         <w:rPr>
@@ -10316,19 +10089,7 @@
           <w:szCs w:val="32"/>
           <w:u w:val="single"/>
         </w:rPr>
-        <w:t xml:space="preserve"> prior to </w:t>
-      </w:r>
-      <w:r>
-        <w:rPr>
-          <w:b/>
-          <w:bCs/>
-          <w:color w:val="FF0000"/>
-          <w:sz w:val="32"/>
-          <w:szCs w:val="32"/>
-          <w:highlight w:val="yellow"/>
-          <w:u w:val="single"/>
-        </w:rPr>
-        <w:t>31st March 2022</w:t>
+        <w:t>30th April 2022</w:t>
       </w:r>
     </w:p>
     <w:p>

--- a/TS Jatai Ghanam Project/TS 2.3/TS 2.3 Jatai Sanskrit Corrections.docx
+++ b/TS Jatai Ghanam Project/TS 2.3/TS 2.3 Jatai Sanskrit Corrections.docx
@@ -53,27 +53,7 @@
           <w:sz w:val="28"/>
           <w:szCs w:val="32"/>
         </w:rPr>
-        <w:t>(</w:t>
-      </w:r>
-      <w:proofErr w:type="gramStart"/>
-      <w:r>
-        <w:rPr>
-          <w:b/>
-          <w:bCs/>
-          <w:sz w:val="28"/>
-          <w:szCs w:val="32"/>
-        </w:rPr>
-        <w:t>ignore</w:t>
-      </w:r>
-      <w:proofErr w:type="gramEnd"/>
-      <w:r>
-        <w:rPr>
-          <w:b/>
-          <w:bCs/>
-          <w:sz w:val="28"/>
-          <w:szCs w:val="32"/>
-        </w:rPr>
-        <w:t xml:space="preserve"> those which are already incorporated in your book’s version and date)</w:t>
+        <w:t>(ignore those which are already incorporated in your book’s version and date)</w:t>
       </w:r>
     </w:p>
     <w:tbl>
@@ -284,27 +264,7 @@
                 <w:sz w:val="32"/>
                 <w:szCs w:val="40"/>
               </w:rPr>
-              <w:t>)</w:t>
-            </w:r>
-            <w:proofErr w:type="gramStart"/>
-            <w:r>
-              <w:rPr>
-                <w:rFonts w:ascii="BRH Devanagari Extra" w:hAnsi="BRH Devanagari Extra" w:cs="BRH Devanagari Extra"/>
-                <w:color w:val="000000"/>
-                <w:sz w:val="32"/>
-                <w:szCs w:val="40"/>
-              </w:rPr>
-              <w:t>-  xÉqÉ</w:t>
-            </w:r>
-            <w:proofErr w:type="gramEnd"/>
-            <w:r>
-              <w:rPr>
-                <w:rFonts w:ascii="BRH Devanagari Extra" w:hAnsi="BRH Devanagari Extra" w:cs="BRH Devanagari Extra"/>
-                <w:color w:val="000000"/>
-                <w:sz w:val="32"/>
-                <w:szCs w:val="40"/>
-              </w:rPr>
-              <w:t>×þSèkrÉæ | mÉëÉ</w:t>
+              <w:t>)-  xÉqÉ×þSèkrÉæ | mÉëÉ</w:t>
             </w:r>
             <w:r>
               <w:rPr>
@@ -622,19 +582,8 @@
                 <w:sz w:val="32"/>
                 <w:szCs w:val="40"/>
               </w:rPr>
-              <w:t>)</w:t>
-            </w:r>
-            <w:proofErr w:type="gramStart"/>
-            <w:r>
-              <w:rPr>
-                <w:rFonts w:ascii="BRH Devanagari Extra" w:hAnsi="BRH Devanagari Extra" w:cs="BRH Devanagari Extra"/>
-                <w:color w:val="000000"/>
-                <w:sz w:val="32"/>
-                <w:szCs w:val="40"/>
-              </w:rPr>
-              <w:t>-  mÉëÉ</w:t>
-            </w:r>
-            <w:proofErr w:type="gramEnd"/>
+              <w:t>)-  mÉëÉ</w:t>
+            </w:r>
             <w:r>
               <w:rPr>
                 <w:rFonts w:ascii="BRH Malayalam Extra" w:hAnsi="BRH Malayalam Extra" w:cs="BRH Devanagari Extra"/>
@@ -1028,19 +977,8 @@
                 <w:sz w:val="32"/>
                 <w:szCs w:val="40"/>
               </w:rPr>
-              <w:t>)</w:t>
-            </w:r>
-            <w:proofErr w:type="gramStart"/>
-            <w:r>
-              <w:rPr>
-                <w:rFonts w:ascii="BRH Devanagari Extra" w:hAnsi="BRH Devanagari Extra" w:cs="BRH Devanagari Extra"/>
-                <w:color w:val="000000"/>
-                <w:sz w:val="32"/>
-                <w:szCs w:val="40"/>
-              </w:rPr>
-              <w:t>-  mÉëÉ</w:t>
-            </w:r>
-            <w:proofErr w:type="gramEnd"/>
+              <w:t>)-  mÉëÉ</w:t>
+            </w:r>
             <w:r>
               <w:rPr>
                 <w:rFonts w:ascii="BRH Malayalam Extra" w:hAnsi="BRH Malayalam Extra" w:cs="BRH Devanagari Extra"/>
@@ -1334,27 +1272,7 @@
                 <w:sz w:val="32"/>
                 <w:szCs w:val="40"/>
               </w:rPr>
-              <w:t>)</w:t>
-            </w:r>
-            <w:proofErr w:type="gramStart"/>
-            <w:r>
-              <w:rPr>
-                <w:rFonts w:ascii="BRH Devanagari Extra" w:hAnsi="BRH Devanagari Extra" w:cs="BRH Devanagari Extra"/>
-                <w:color w:val="000000"/>
-                <w:sz w:val="32"/>
-                <w:szCs w:val="40"/>
-              </w:rPr>
-              <w:t>-  xÉqÉ</w:t>
-            </w:r>
-            <w:proofErr w:type="gramEnd"/>
-            <w:r>
-              <w:rPr>
-                <w:rFonts w:ascii="BRH Devanagari Extra" w:hAnsi="BRH Devanagari Extra" w:cs="BRH Devanagari Extra"/>
-                <w:color w:val="000000"/>
-                <w:sz w:val="32"/>
-                <w:szCs w:val="40"/>
-              </w:rPr>
-              <w:t>×þSèkrÉæ | mÉëÉ</w:t>
+              <w:t>)-  xÉqÉ×þSèkrÉæ | mÉëÉ</w:t>
             </w:r>
             <w:r>
               <w:rPr>
@@ -1707,19 +1625,8 @@
                 <w:sz w:val="32"/>
                 <w:szCs w:val="40"/>
               </w:rPr>
-              <w:t>)</w:t>
-            </w:r>
-            <w:proofErr w:type="gramStart"/>
-            <w:r>
-              <w:rPr>
-                <w:rFonts w:ascii="BRH Devanagari Extra" w:hAnsi="BRH Devanagari Extra" w:cs="BRH Devanagari Extra"/>
-                <w:color w:val="000000"/>
-                <w:sz w:val="32"/>
-                <w:szCs w:val="40"/>
-              </w:rPr>
-              <w:t>-  mÉëÉ</w:t>
-            </w:r>
-            <w:proofErr w:type="gramEnd"/>
+              <w:t>)-  mÉëÉ</w:t>
+            </w:r>
             <w:r>
               <w:rPr>
                 <w:rFonts w:ascii="BRH Malayalam Extra" w:hAnsi="BRH Malayalam Extra" w:cs="BRH Devanagari Extra"/>
@@ -2114,19 +2021,8 @@
                 <w:sz w:val="32"/>
                 <w:szCs w:val="40"/>
               </w:rPr>
-              <w:t>)</w:t>
-            </w:r>
-            <w:proofErr w:type="gramStart"/>
-            <w:r>
-              <w:rPr>
-                <w:rFonts w:ascii="BRH Devanagari Extra" w:hAnsi="BRH Devanagari Extra" w:cs="BRH Devanagari Extra"/>
-                <w:color w:val="000000"/>
-                <w:sz w:val="32"/>
-                <w:szCs w:val="40"/>
-              </w:rPr>
-              <w:t>-  mÉëÉ</w:t>
-            </w:r>
-            <w:proofErr w:type="gramEnd"/>
+              <w:t>)-  mÉëÉ</w:t>
+            </w:r>
             <w:r>
               <w:rPr>
                 <w:rFonts w:ascii="BRH Malayalam Extra" w:hAnsi="BRH Malayalam Extra" w:cs="BRH Devanagari Extra"/>
@@ -2413,27 +2309,7 @@
                 <w:sz w:val="32"/>
                 <w:szCs w:val="40"/>
               </w:rPr>
-              <w:t>)</w:t>
-            </w:r>
-            <w:proofErr w:type="gramStart"/>
-            <w:r>
-              <w:rPr>
-                <w:rFonts w:ascii="BRH Devanagari Extra" w:hAnsi="BRH Devanagari Extra" w:cs="BRH Devanagari Extra"/>
-                <w:color w:val="000000"/>
-                <w:sz w:val="32"/>
-                <w:szCs w:val="40"/>
-              </w:rPr>
-              <w:t>-  EmÉþ</w:t>
-            </w:r>
-            <w:proofErr w:type="gramEnd"/>
-            <w:r>
-              <w:rPr>
-                <w:rFonts w:ascii="BRH Devanagari Extra" w:hAnsi="BRH Devanagari Extra" w:cs="BRH Devanagari Extra"/>
-                <w:color w:val="000000"/>
-                <w:sz w:val="32"/>
-                <w:szCs w:val="40"/>
-              </w:rPr>
-              <w:t xml:space="preserve"> | </w:t>
+              <w:t xml:space="preserve">)-  EmÉþ | </w:t>
             </w:r>
             <w:r>
               <w:rPr>
@@ -2719,17 +2595,7 @@
                 <w:sz w:val="32"/>
                 <w:szCs w:val="40"/>
               </w:rPr>
-              <w:t>)</w:t>
-            </w:r>
-            <w:proofErr w:type="gramStart"/>
-            <w:r>
-              <w:rPr>
-                <w:rFonts w:ascii="BRH Devanagari Extra" w:hAnsi="BRH Devanagari Extra" w:cs="BRH Devanagari Extra"/>
-                <w:color w:val="000000"/>
-                <w:sz w:val="32"/>
-                <w:szCs w:val="40"/>
-              </w:rPr>
-              <w:t xml:space="preserve">-  </w:t>
+              <w:t xml:space="preserve">)-  </w:t>
             </w:r>
             <w:r>
               <w:rPr>
@@ -2750,7 +2616,6 @@
               </w:rPr>
               <w:t>É</w:t>
             </w:r>
-            <w:proofErr w:type="gramEnd"/>
             <w:r>
               <w:rPr>
                 <w:rFonts w:ascii="BRH Malayalam Extra" w:hAnsi="BRH Malayalam Extra" w:cs="BRH Devanagari Extra"/>
@@ -3837,12 +3702,23 @@
             <w:r>
               <w:rPr>
                 <w:rFonts w:ascii="BRH Devanagari Extra" w:hAnsi="BRH Devanagari Extra" w:cs="BRH Devanagari Extra"/>
-                <w:color w:val="000000"/>
-                <w:sz w:val="32"/>
-                <w:szCs w:val="40"/>
-                <w:lang w:val="it-IT"/>
-              </w:rPr>
-              <w:t xml:space="preserve">iÉ | </w:t>
+                <w:color w:val="FF0000"/>
+                <w:sz w:val="32"/>
+                <w:szCs w:val="40"/>
+                <w:highlight w:val="yellow"/>
+                <w:lang w:val="it-IT"/>
+              </w:rPr>
+              <w:t>iÉ</w:t>
+            </w:r>
+            <w:r>
+              <w:rPr>
+                <w:rFonts w:ascii="BRH Devanagari Extra" w:hAnsi="BRH Devanagari Extra" w:cs="BRH Devanagari Extra"/>
+                <w:color w:val="000000"/>
+                <w:sz w:val="32"/>
+                <w:szCs w:val="40"/>
+                <w:lang w:val="it-IT"/>
+              </w:rPr>
+              <w:t xml:space="preserve"> | </w:t>
             </w:r>
           </w:p>
           <w:p>
@@ -4162,21 +4038,33 @@
             <w:r>
               <w:rPr>
                 <w:rFonts w:ascii="BRH Malayalam Extra" w:hAnsi="BRH Malayalam Extra" w:cs="BRH Devanagari Extra"/>
-                <w:color w:val="000000"/>
-                <w:szCs w:val="40"/>
-                <w:lang w:val="it-IT"/>
-              </w:rPr>
-              <w:t>–</w:t>
-            </w:r>
-            <w:r>
-              <w:rPr>
-                <w:rFonts w:ascii="BRH Devanagari Extra" w:hAnsi="BRH Devanagari Extra" w:cs="BRH Devanagari Extra"/>
-                <w:color w:val="000000"/>
-                <w:sz w:val="32"/>
-                <w:szCs w:val="40"/>
-                <w:lang w:val="it-IT"/>
-              </w:rPr>
-              <w:t xml:space="preserve">iÉ | ClSìÿqÉç | </w:t>
+                <w:color w:val="FF0000"/>
+                <w:szCs w:val="40"/>
+                <w:highlight w:val="yellow"/>
+                <w:lang w:val="it-IT"/>
+              </w:rPr>
+              <w:t>–</w:t>
+            </w:r>
+            <w:r>
+              <w:rPr>
+                <w:rFonts w:ascii="BRH Devanagari Extra" w:hAnsi="BRH Devanagari Extra" w:cs="BRH Devanagari Extra"/>
+                <w:color w:val="FF0000"/>
+                <w:sz w:val="32"/>
+                <w:szCs w:val="40"/>
+                <w:highlight w:val="yellow"/>
+                <w:lang w:val="it-IT"/>
+              </w:rPr>
+              <w:t>iÉ</w:t>
+            </w:r>
+            <w:r>
+              <w:rPr>
+                <w:rFonts w:ascii="BRH Devanagari Extra" w:hAnsi="BRH Devanagari Extra" w:cs="BRH Devanagari Extra"/>
+                <w:color w:val="000000"/>
+                <w:sz w:val="32"/>
+                <w:szCs w:val="40"/>
+                <w:lang w:val="it-IT"/>
+              </w:rPr>
+              <w:t xml:space="preserve"> | ClSìÿqÉç | </w:t>
             </w:r>
           </w:p>
           <w:p>
@@ -4480,27 +4368,7 @@
                 <w:sz w:val="32"/>
                 <w:szCs w:val="40"/>
               </w:rPr>
-              <w:t>)</w:t>
-            </w:r>
-            <w:proofErr w:type="gramStart"/>
-            <w:r>
-              <w:rPr>
-                <w:rFonts w:ascii="BRH Devanagari Extra" w:hAnsi="BRH Devanagari Extra" w:cs="BRH Devanagari Extra"/>
-                <w:color w:val="000000"/>
-                <w:sz w:val="32"/>
-                <w:szCs w:val="40"/>
-              </w:rPr>
-              <w:t>-  AÌiÉþ</w:t>
-            </w:r>
-            <w:proofErr w:type="gramEnd"/>
-            <w:r>
-              <w:rPr>
-                <w:rFonts w:ascii="BRH Devanagari Extra" w:hAnsi="BRH Devanagari Extra" w:cs="BRH Devanagari Extra"/>
-                <w:color w:val="000000"/>
-                <w:sz w:val="32"/>
-                <w:szCs w:val="40"/>
-              </w:rPr>
-              <w:t xml:space="preserve"> | A</w:t>
+              <w:t>)-  AÌiÉþ | A</w:t>
             </w:r>
             <w:r>
               <w:rPr>
@@ -4539,17 +4407,19 @@
             <w:r>
               <w:rPr>
                 <w:rFonts w:ascii="BRH Malayalam Extra" w:hAnsi="BRH Malayalam Extra" w:cs="BRH Devanagari Extra"/>
-                <w:color w:val="000000"/>
-                <w:szCs w:val="40"/>
-              </w:rPr>
-              <w:t>–</w:t>
-            </w:r>
-            <w:r>
-              <w:rPr>
-                <w:rFonts w:ascii="BRH Devanagari Extra" w:hAnsi="BRH Devanagari Extra" w:cs="BRH Devanagari Extra"/>
-                <w:color w:val="000000"/>
-                <w:sz w:val="32"/>
-                <w:szCs w:val="40"/>
+                <w:color w:val="FF0000"/>
+                <w:szCs w:val="40"/>
+                <w:highlight w:val="yellow"/>
+              </w:rPr>
+              <w:t>–</w:t>
+            </w:r>
+            <w:r>
+              <w:rPr>
+                <w:rFonts w:ascii="BRH Devanagari Extra" w:hAnsi="BRH Devanagari Extra" w:cs="BRH Devanagari Extra"/>
+                <w:color w:val="FF0000"/>
+                <w:sz w:val="32"/>
+                <w:szCs w:val="40"/>
+                <w:highlight w:val="yellow"/>
               </w:rPr>
               <w:t>iÉ</w:t>
             </w:r>
@@ -4802,19 +4672,8 @@
                 <w:sz w:val="32"/>
                 <w:szCs w:val="40"/>
               </w:rPr>
-              <w:t>)</w:t>
-            </w:r>
-            <w:proofErr w:type="gramStart"/>
-            <w:r>
-              <w:rPr>
-                <w:rFonts w:ascii="BRH Devanagari Extra" w:hAnsi="BRH Devanagari Extra" w:cs="BRH Devanagari Extra"/>
-                <w:color w:val="000000"/>
-                <w:sz w:val="32"/>
-                <w:szCs w:val="40"/>
-              </w:rPr>
-              <w:t>-  A</w:t>
-            </w:r>
-            <w:proofErr w:type="gramEnd"/>
+              <w:t>)-  A</w:t>
+            </w:r>
             <w:r>
               <w:rPr>
                 <w:rFonts w:ascii="BRH Malayalam Extra" w:hAnsi="BRH Malayalam Extra" w:cs="BRH Devanagari Extra"/>
@@ -4860,11 +4719,21 @@
             <w:r>
               <w:rPr>
                 <w:rFonts w:ascii="BRH Devanagari Extra" w:hAnsi="BRH Devanagari Extra" w:cs="BRH Devanagari Extra"/>
-                <w:color w:val="000000"/>
-                <w:sz w:val="32"/>
-                <w:szCs w:val="40"/>
-              </w:rPr>
-              <w:t xml:space="preserve">iÉ | ClSìÿqÉç | </w:t>
+                <w:color w:val="FF0000"/>
+                <w:sz w:val="32"/>
+                <w:szCs w:val="40"/>
+                <w:highlight w:val="yellow"/>
+              </w:rPr>
+              <w:t>iÉ</w:t>
+            </w:r>
+            <w:r>
+              <w:rPr>
+                <w:rFonts w:ascii="BRH Devanagari Extra" w:hAnsi="BRH Devanagari Extra" w:cs="BRH Devanagari Extra"/>
+                <w:color w:val="000000"/>
+                <w:sz w:val="32"/>
+                <w:szCs w:val="40"/>
+              </w:rPr>
+              <w:t xml:space="preserve"> | ClSìÿqÉç | </w:t>
             </w:r>
           </w:p>
           <w:p>
@@ -5155,27 +5024,7 @@
                 <w:sz w:val="32"/>
                 <w:szCs w:val="40"/>
               </w:rPr>
-              <w:t>)</w:t>
-            </w:r>
-            <w:proofErr w:type="gramStart"/>
-            <w:r>
-              <w:rPr>
-                <w:rFonts w:ascii="BRH Devanagari Extra" w:hAnsi="BRH Devanagari Extra" w:cs="BRH Devanagari Extra"/>
-                <w:color w:val="000000"/>
-                <w:sz w:val="32"/>
-                <w:szCs w:val="40"/>
-              </w:rPr>
-              <w:t>-  E</w:t>
-            </w:r>
-            <w:proofErr w:type="gramEnd"/>
-            <w:r>
-              <w:rPr>
-                <w:rFonts w:ascii="BRH Devanagari Extra" w:hAnsi="BRH Devanagari Extra" w:cs="BRH Devanagari Extra"/>
-                <w:color w:val="000000"/>
-                <w:sz w:val="32"/>
-                <w:szCs w:val="40"/>
-              </w:rPr>
-              <w:t>¨ÉþUE¨ÉUÈ | erÉÉrÉÉlÉçþ |</w:t>
+              <w:t>)-  E¨ÉþUE¨ÉUÈ | erÉÉrÉÉlÉçþ |</w:t>
             </w:r>
           </w:p>
           <w:p>
@@ -5763,27 +5612,7 @@
                 <w:sz w:val="32"/>
                 <w:szCs w:val="40"/>
               </w:rPr>
-              <w:t>)</w:t>
-            </w:r>
-            <w:proofErr w:type="gramStart"/>
-            <w:r>
-              <w:rPr>
-                <w:rFonts w:ascii="BRH Devanagari Extra" w:hAnsi="BRH Devanagari Extra" w:cs="BRH Devanagari Extra"/>
-                <w:color w:val="000000"/>
-                <w:sz w:val="32"/>
-                <w:szCs w:val="40"/>
-              </w:rPr>
-              <w:t>-  mÉëÌiÉþ</w:t>
-            </w:r>
-            <w:proofErr w:type="gramEnd"/>
-            <w:r>
-              <w:rPr>
-                <w:rFonts w:ascii="BRH Devanagari Extra" w:hAnsi="BRH Devanagari Extra" w:cs="BRH Devanagari Extra"/>
-                <w:color w:val="000000"/>
-                <w:sz w:val="32"/>
-                <w:szCs w:val="40"/>
-              </w:rPr>
-              <w:t xml:space="preserve"> | xÉÔ</w:t>
+              <w:t>)-  mÉëÌiÉþ | xÉÔ</w:t>
             </w:r>
             <w:r>
               <w:rPr>
@@ -6067,19 +5896,8 @@
                 <w:sz w:val="32"/>
                 <w:szCs w:val="40"/>
               </w:rPr>
-              <w:t>)</w:t>
-            </w:r>
-            <w:proofErr w:type="gramStart"/>
-            <w:r>
-              <w:rPr>
-                <w:rFonts w:ascii="BRH Devanagari Extra" w:hAnsi="BRH Devanagari Extra" w:cs="BRH Devanagari Extra"/>
-                <w:color w:val="000000"/>
-                <w:sz w:val="32"/>
-                <w:szCs w:val="40"/>
-              </w:rPr>
-              <w:t>-  xÉÔ</w:t>
-            </w:r>
-            <w:proofErr w:type="gramEnd"/>
+              <w:t>)-  xÉÔ</w:t>
+            </w:r>
             <w:r>
               <w:rPr>
                 <w:rFonts w:ascii="BRH Malayalam Extra" w:hAnsi="BRH Malayalam Extra" w:cs="BRH Devanagari Extra"/>
@@ -6407,19 +6225,8 @@
                 <w:sz w:val="32"/>
                 <w:szCs w:val="40"/>
               </w:rPr>
-              <w:t>)</w:t>
-            </w:r>
-            <w:proofErr w:type="gramStart"/>
-            <w:r>
-              <w:rPr>
-                <w:rFonts w:ascii="BRH Devanagari Extra" w:hAnsi="BRH Devanagari Extra" w:cs="BRH Devanagari Extra"/>
-                <w:color w:val="000000"/>
-                <w:sz w:val="32"/>
-                <w:szCs w:val="40"/>
-              </w:rPr>
-              <w:t>-  xÉÔ</w:t>
-            </w:r>
-            <w:proofErr w:type="gramEnd"/>
+              <w:t>)-  xÉÔ</w:t>
+            </w:r>
             <w:r>
               <w:rPr>
                 <w:rFonts w:ascii="BRH Malayalam Extra" w:hAnsi="BRH Malayalam Extra" w:cs="BRH Devanagari Extra"/>
@@ -10057,29 +9864,7 @@
           <w:szCs w:val="32"/>
           <w:u w:val="single"/>
         </w:rPr>
-        <w:t xml:space="preserve">TS Jatai – TS 2.3 </w:t>
-      </w:r>
-      <w:proofErr w:type="gramStart"/>
-      <w:r>
-        <w:rPr>
-          <w:b/>
-          <w:bCs/>
-          <w:sz w:val="32"/>
-          <w:szCs w:val="32"/>
-          <w:u w:val="single"/>
-        </w:rPr>
-        <w:t>Sanskrit  Corrections</w:t>
-      </w:r>
-      <w:proofErr w:type="gramEnd"/>
-      <w:r>
-        <w:rPr>
-          <w:b/>
-          <w:bCs/>
-          <w:sz w:val="32"/>
-          <w:szCs w:val="32"/>
-          <w:u w:val="single"/>
-        </w:rPr>
-        <w:t xml:space="preserve"> – prior to </w:t>
+        <w:t xml:space="preserve">TS Jatai – TS 2.3 Sanskrit  Corrections – prior to </w:t>
       </w:r>
       <w:r>
         <w:rPr>
@@ -10089,7 +9874,57 @@
           <w:szCs w:val="32"/>
           <w:u w:val="single"/>
         </w:rPr>
-        <w:t>30th April 2022</w:t>
+        <w:t>3</w:t>
+      </w:r>
+      <w:r>
+        <w:rPr>
+          <w:b/>
+          <w:bCs/>
+          <w:sz w:val="32"/>
+          <w:szCs w:val="32"/>
+          <w:u w:val="single"/>
+        </w:rPr>
+        <w:t>1st</w:t>
+      </w:r>
+      <w:r>
+        <w:rPr>
+          <w:b/>
+          <w:bCs/>
+          <w:sz w:val="32"/>
+          <w:szCs w:val="32"/>
+          <w:u w:val="single"/>
+        </w:rPr>
+        <w:t xml:space="preserve"> </w:t>
+      </w:r>
+      <w:r>
+        <w:rPr>
+          <w:b/>
+          <w:bCs/>
+          <w:sz w:val="32"/>
+          <w:szCs w:val="32"/>
+          <w:u w:val="single"/>
+        </w:rPr>
+        <w:t xml:space="preserve">July </w:t>
+      </w:r>
+      <w:r>
+        <w:rPr>
+          <w:b/>
+          <w:bCs/>
+          <w:sz w:val="32"/>
+          <w:szCs w:val="32"/>
+          <w:u w:val="single"/>
+        </w:rPr>
+        <w:t>202</w:t>
+      </w:r>
+      <w:r>
+        <w:rPr>
+          <w:b/>
+          <w:bCs/>
+          <w:sz w:val="32"/>
+          <w:szCs w:val="32"/>
+          <w:u w:val="single"/>
+        </w:rPr>
+        <w:t>3</w:t>
       </w:r>
     </w:p>
     <w:p>
@@ -10110,27 +9945,7 @@
           <w:sz w:val="28"/>
           <w:szCs w:val="32"/>
         </w:rPr>
-        <w:t>(</w:t>
-      </w:r>
-      <w:proofErr w:type="gramStart"/>
-      <w:r>
-        <w:rPr>
-          <w:b/>
-          <w:bCs/>
-          <w:sz w:val="28"/>
-          <w:szCs w:val="32"/>
-        </w:rPr>
-        <w:t>ignore</w:t>
-      </w:r>
-      <w:proofErr w:type="gramEnd"/>
-      <w:r>
-        <w:rPr>
-          <w:b/>
-          <w:bCs/>
-          <w:sz w:val="28"/>
-          <w:szCs w:val="32"/>
-        </w:rPr>
-        <w:t xml:space="preserve"> those which are already incorporated in your book’s version and date)</w:t>
+        <w:t>(ignore those which are already incorporated in your book’s version and date)</w:t>
       </w:r>
     </w:p>
     <w:tbl>

--- a/TS Jatai Ghanam Project/TS 2.3/TS 2.3 Jatai Sanskrit Corrections.docx
+++ b/TS Jatai Ghanam Project/TS 2.3/TS 2.3 Jatai Sanskrit Corrections.docx
@@ -53,7 +53,27 @@
           <w:sz w:val="28"/>
           <w:szCs w:val="32"/>
         </w:rPr>
-        <w:t>(ignore those which are already incorporated in your book’s version and date)</w:t>
+        <w:t>(</w:t>
+      </w:r>
+      <w:proofErr w:type="gramStart"/>
+      <w:r>
+        <w:rPr>
+          <w:b/>
+          <w:bCs/>
+          <w:sz w:val="28"/>
+          <w:szCs w:val="32"/>
+        </w:rPr>
+        <w:t>ignore</w:t>
+      </w:r>
+      <w:proofErr w:type="gramEnd"/>
+      <w:r>
+        <w:rPr>
+          <w:b/>
+          <w:bCs/>
+          <w:sz w:val="28"/>
+          <w:szCs w:val="32"/>
+        </w:rPr>
+        <w:t xml:space="preserve"> those which are already incorporated in your book’s version and date)</w:t>
       </w:r>
     </w:p>
     <w:tbl>
@@ -264,7 +284,27 @@
                 <w:sz w:val="32"/>
                 <w:szCs w:val="40"/>
               </w:rPr>
-              <w:t>)-  xÉqÉ×þSèkrÉæ | mÉëÉ</w:t>
+              <w:t>)</w:t>
+            </w:r>
+            <w:proofErr w:type="gramStart"/>
+            <w:r>
+              <w:rPr>
+                <w:rFonts w:ascii="BRH Devanagari Extra" w:hAnsi="BRH Devanagari Extra" w:cs="BRH Devanagari Extra"/>
+                <w:color w:val="000000"/>
+                <w:sz w:val="32"/>
+                <w:szCs w:val="40"/>
+              </w:rPr>
+              <w:t>-  xÉqÉ</w:t>
+            </w:r>
+            <w:proofErr w:type="gramEnd"/>
+            <w:r>
+              <w:rPr>
+                <w:rFonts w:ascii="BRH Devanagari Extra" w:hAnsi="BRH Devanagari Extra" w:cs="BRH Devanagari Extra"/>
+                <w:color w:val="000000"/>
+                <w:sz w:val="32"/>
+                <w:szCs w:val="40"/>
+              </w:rPr>
+              <w:t>×þSèkrÉæ | mÉëÉ</w:t>
             </w:r>
             <w:r>
               <w:rPr>
@@ -582,8 +622,19 @@
                 <w:sz w:val="32"/>
                 <w:szCs w:val="40"/>
               </w:rPr>
-              <w:t>)-  mÉëÉ</w:t>
-            </w:r>
+              <w:t>)</w:t>
+            </w:r>
+            <w:proofErr w:type="gramStart"/>
+            <w:r>
+              <w:rPr>
+                <w:rFonts w:ascii="BRH Devanagari Extra" w:hAnsi="BRH Devanagari Extra" w:cs="BRH Devanagari Extra"/>
+                <w:color w:val="000000"/>
+                <w:sz w:val="32"/>
+                <w:szCs w:val="40"/>
+              </w:rPr>
+              <w:t>-  mÉëÉ</w:t>
+            </w:r>
+            <w:proofErr w:type="gramEnd"/>
             <w:r>
               <w:rPr>
                 <w:rFonts w:ascii="BRH Malayalam Extra" w:hAnsi="BRH Malayalam Extra" w:cs="BRH Devanagari Extra"/>
@@ -977,8 +1028,19 @@
                 <w:sz w:val="32"/>
                 <w:szCs w:val="40"/>
               </w:rPr>
-              <w:t>)-  mÉëÉ</w:t>
-            </w:r>
+              <w:t>)</w:t>
+            </w:r>
+            <w:proofErr w:type="gramStart"/>
+            <w:r>
+              <w:rPr>
+                <w:rFonts w:ascii="BRH Devanagari Extra" w:hAnsi="BRH Devanagari Extra" w:cs="BRH Devanagari Extra"/>
+                <w:color w:val="000000"/>
+                <w:sz w:val="32"/>
+                <w:szCs w:val="40"/>
+              </w:rPr>
+              <w:t>-  mÉëÉ</w:t>
+            </w:r>
+            <w:proofErr w:type="gramEnd"/>
             <w:r>
               <w:rPr>
                 <w:rFonts w:ascii="BRH Malayalam Extra" w:hAnsi="BRH Malayalam Extra" w:cs="BRH Devanagari Extra"/>
@@ -1272,7 +1334,27 @@
                 <w:sz w:val="32"/>
                 <w:szCs w:val="40"/>
               </w:rPr>
-              <w:t>)-  xÉqÉ×þSèkrÉæ | mÉëÉ</w:t>
+              <w:t>)</w:t>
+            </w:r>
+            <w:proofErr w:type="gramStart"/>
+            <w:r>
+              <w:rPr>
+                <w:rFonts w:ascii="BRH Devanagari Extra" w:hAnsi="BRH Devanagari Extra" w:cs="BRH Devanagari Extra"/>
+                <w:color w:val="000000"/>
+                <w:sz w:val="32"/>
+                <w:szCs w:val="40"/>
+              </w:rPr>
+              <w:t>-  xÉqÉ</w:t>
+            </w:r>
+            <w:proofErr w:type="gramEnd"/>
+            <w:r>
+              <w:rPr>
+                <w:rFonts w:ascii="BRH Devanagari Extra" w:hAnsi="BRH Devanagari Extra" w:cs="BRH Devanagari Extra"/>
+                <w:color w:val="000000"/>
+                <w:sz w:val="32"/>
+                <w:szCs w:val="40"/>
+              </w:rPr>
+              <w:t>×þSèkrÉæ | mÉëÉ</w:t>
             </w:r>
             <w:r>
               <w:rPr>
@@ -1625,8 +1707,19 @@
                 <w:sz w:val="32"/>
                 <w:szCs w:val="40"/>
               </w:rPr>
-              <w:t>)-  mÉëÉ</w:t>
-            </w:r>
+              <w:t>)</w:t>
+            </w:r>
+            <w:proofErr w:type="gramStart"/>
+            <w:r>
+              <w:rPr>
+                <w:rFonts w:ascii="BRH Devanagari Extra" w:hAnsi="BRH Devanagari Extra" w:cs="BRH Devanagari Extra"/>
+                <w:color w:val="000000"/>
+                <w:sz w:val="32"/>
+                <w:szCs w:val="40"/>
+              </w:rPr>
+              <w:t>-  mÉëÉ</w:t>
+            </w:r>
+            <w:proofErr w:type="gramEnd"/>
             <w:r>
               <w:rPr>
                 <w:rFonts w:ascii="BRH Malayalam Extra" w:hAnsi="BRH Malayalam Extra" w:cs="BRH Devanagari Extra"/>
@@ -2021,8 +2114,19 @@
                 <w:sz w:val="32"/>
                 <w:szCs w:val="40"/>
               </w:rPr>
-              <w:t>)-  mÉëÉ</w:t>
-            </w:r>
+              <w:t>)</w:t>
+            </w:r>
+            <w:proofErr w:type="gramStart"/>
+            <w:r>
+              <w:rPr>
+                <w:rFonts w:ascii="BRH Devanagari Extra" w:hAnsi="BRH Devanagari Extra" w:cs="BRH Devanagari Extra"/>
+                <w:color w:val="000000"/>
+                <w:sz w:val="32"/>
+                <w:szCs w:val="40"/>
+              </w:rPr>
+              <w:t>-  mÉëÉ</w:t>
+            </w:r>
+            <w:proofErr w:type="gramEnd"/>
             <w:r>
               <w:rPr>
                 <w:rFonts w:ascii="BRH Malayalam Extra" w:hAnsi="BRH Malayalam Extra" w:cs="BRH Devanagari Extra"/>
@@ -2309,7 +2413,27 @@
                 <w:sz w:val="32"/>
                 <w:szCs w:val="40"/>
               </w:rPr>
-              <w:t xml:space="preserve">)-  EmÉþ | </w:t>
+              <w:t>)</w:t>
+            </w:r>
+            <w:proofErr w:type="gramStart"/>
+            <w:r>
+              <w:rPr>
+                <w:rFonts w:ascii="BRH Devanagari Extra" w:hAnsi="BRH Devanagari Extra" w:cs="BRH Devanagari Extra"/>
+                <w:color w:val="000000"/>
+                <w:sz w:val="32"/>
+                <w:szCs w:val="40"/>
+              </w:rPr>
+              <w:t>-  EmÉþ</w:t>
+            </w:r>
+            <w:proofErr w:type="gramEnd"/>
+            <w:r>
+              <w:rPr>
+                <w:rFonts w:ascii="BRH Devanagari Extra" w:hAnsi="BRH Devanagari Extra" w:cs="BRH Devanagari Extra"/>
+                <w:color w:val="000000"/>
+                <w:sz w:val="32"/>
+                <w:szCs w:val="40"/>
+              </w:rPr>
+              <w:t xml:space="preserve"> | </w:t>
             </w:r>
             <w:r>
               <w:rPr>
@@ -2595,7 +2719,17 @@
                 <w:sz w:val="32"/>
                 <w:szCs w:val="40"/>
               </w:rPr>
-              <w:t xml:space="preserve">)-  </w:t>
+              <w:t>)</w:t>
+            </w:r>
+            <w:proofErr w:type="gramStart"/>
+            <w:r>
+              <w:rPr>
+                <w:rFonts w:ascii="BRH Devanagari Extra" w:hAnsi="BRH Devanagari Extra" w:cs="BRH Devanagari Extra"/>
+                <w:color w:val="000000"/>
+                <w:sz w:val="32"/>
+                <w:szCs w:val="40"/>
+              </w:rPr>
+              <w:t xml:space="preserve">-  </w:t>
             </w:r>
             <w:r>
               <w:rPr>
@@ -2616,6 +2750,7 @@
               </w:rPr>
               <w:t>É</w:t>
             </w:r>
+            <w:proofErr w:type="gramEnd"/>
             <w:r>
               <w:rPr>
                 <w:rFonts w:ascii="BRH Malayalam Extra" w:hAnsi="BRH Malayalam Extra" w:cs="BRH Devanagari Extra"/>
@@ -3521,7 +3656,6 @@
               <w:spacing w:before="0" w:line="240" w:lineRule="auto"/>
               <w:rPr>
                 <w:rFonts w:ascii="BRH Devanagari Extra" w:hAnsi="BRH Devanagari Extra" w:cs="BRH Devanagari Extra"/>
-                <w:color w:val="000000"/>
                 <w:sz w:val="32"/>
                 <w:szCs w:val="40"/>
                 <w:lang w:val="it-IT"/>
@@ -3530,7 +3664,6 @@
             <w:r>
               <w:rPr>
                 <w:rFonts w:cs="BRH Devanagari Extra"/>
-                <w:color w:val="000000"/>
                 <w:szCs w:val="40"/>
                 <w:lang w:val="it-IT"/>
               </w:rPr>
@@ -3540,7 +3673,6 @@
             <w:r>
               <w:rPr>
                 <w:rFonts w:ascii="BRH Devanagari Extra" w:hAnsi="BRH Devanagari Extra" w:cs="BRH Devanagari Extra"/>
-                <w:color w:val="000000"/>
                 <w:sz w:val="32"/>
                 <w:szCs w:val="40"/>
                 <w:lang w:val="it-IT"/>
@@ -3550,7 +3682,6 @@
             <w:r>
               <w:rPr>
                 <w:rFonts w:ascii="BRH Devanagari Extra" w:hAnsi="BRH Devanagari Extra" w:cs="BRH Devanagari Extra"/>
-                <w:color w:val="000000"/>
                 <w:sz w:val="32"/>
                 <w:szCs w:val="40"/>
                 <w:lang w:val="it-IT"/>
@@ -3560,7 +3691,6 @@
             <w:r>
               <w:rPr>
                 <w:rFonts w:cs="BRH Devanagari Extra"/>
-                <w:color w:val="000000"/>
                 <w:szCs w:val="40"/>
                 <w:lang w:val="it-IT"/>
               </w:rPr>
@@ -3569,7 +3699,6 @@
             <w:r>
               <w:rPr>
                 <w:rFonts w:ascii="BRH Devanagari Extra" w:hAnsi="BRH Devanagari Extra" w:cs="BRH Devanagari Extra"/>
-                <w:color w:val="000000"/>
                 <w:sz w:val="32"/>
                 <w:szCs w:val="40"/>
                 <w:lang w:val="it-IT"/>
@@ -3579,7 +3708,6 @@
             <w:r>
               <w:rPr>
                 <w:rFonts w:cs="BRH Devanagari Extra"/>
-                <w:color w:val="000000"/>
                 <w:szCs w:val="40"/>
                 <w:lang w:val="it-IT"/>
               </w:rPr>
@@ -3588,7 +3716,6 @@
             <w:r>
               <w:rPr>
                 <w:rFonts w:ascii="BRH Devanagari Extra" w:hAnsi="BRH Devanagari Extra" w:cs="BRH Devanagari Extra"/>
-                <w:color w:val="000000"/>
                 <w:sz w:val="32"/>
                 <w:szCs w:val="40"/>
                 <w:lang w:val="it-IT"/>
@@ -3598,7 +3725,6 @@
             <w:r>
               <w:rPr>
                 <w:rFonts w:cs="BRH Devanagari Extra"/>
-                <w:color w:val="000000"/>
                 <w:szCs w:val="40"/>
                 <w:lang w:val="it-IT"/>
               </w:rPr>
@@ -3607,7 +3733,6 @@
             <w:r>
               <w:rPr>
                 <w:rFonts w:ascii="BRH Devanagari Extra" w:hAnsi="BRH Devanagari Extra" w:cs="BRH Devanagari Extra"/>
-                <w:color w:val="000000"/>
                 <w:sz w:val="32"/>
                 <w:szCs w:val="40"/>
                 <w:lang w:val="it-IT"/>
@@ -3617,7 +3742,6 @@
             <w:r>
               <w:rPr>
                 <w:rFonts w:cs="BRH Devanagari Extra"/>
-                <w:color w:val="000000"/>
                 <w:szCs w:val="40"/>
                 <w:lang w:val="it-IT"/>
               </w:rPr>
@@ -3626,7 +3750,6 @@
             <w:r>
               <w:rPr>
                 <w:rFonts w:ascii="BRH Devanagari Extra" w:hAnsi="BRH Devanagari Extra" w:cs="BRH Devanagari Extra"/>
-                <w:color w:val="000000"/>
                 <w:sz w:val="32"/>
                 <w:szCs w:val="40"/>
                 <w:lang w:val="it-IT"/>
@@ -3636,7 +3759,6 @@
             <w:r>
               <w:rPr>
                 <w:rFonts w:cs="BRH Devanagari Extra"/>
-                <w:color w:val="000000"/>
                 <w:szCs w:val="40"/>
                 <w:lang w:val="it-IT"/>
               </w:rPr>
@@ -3645,7 +3767,6 @@
             <w:r>
               <w:rPr>
                 <w:rFonts w:ascii="BRH Devanagari Extra" w:hAnsi="BRH Devanagari Extra" w:cs="BRH Devanagari Extra"/>
-                <w:color w:val="000000"/>
                 <w:sz w:val="32"/>
                 <w:szCs w:val="40"/>
                 <w:lang w:val="it-IT"/>
@@ -3655,16 +3776,14 @@
             <w:r>
               <w:rPr>
                 <w:rFonts w:ascii="BRH Malayalam Extra" w:hAnsi="BRH Malayalam Extra" w:cs="BRH Devanagari Extra"/>
-                <w:color w:val="000000"/>
-                <w:szCs w:val="40"/>
-                <w:lang w:val="it-IT"/>
-              </w:rPr>
-              <w:t>–</w:t>
-            </w:r>
-            <w:r>
-              <w:rPr>
-                <w:rFonts w:ascii="BRH Devanagari Extra" w:hAnsi="BRH Devanagari Extra" w:cs="BRH Devanagari Extra"/>
-                <w:color w:val="000000"/>
+                <w:szCs w:val="40"/>
+                <w:lang w:val="it-IT"/>
+              </w:rPr>
+              <w:t>–</w:t>
+            </w:r>
+            <w:r>
+              <w:rPr>
+                <w:rFonts w:ascii="BRH Devanagari Extra" w:hAnsi="BRH Devanagari Extra" w:cs="BRH Devanagari Extra"/>
                 <w:sz w:val="32"/>
                 <w:szCs w:val="40"/>
                 <w:lang w:val="it-IT"/>
@@ -3674,16 +3793,14 @@
             <w:r>
               <w:rPr>
                 <w:rFonts w:ascii="BRH Malayalam Extra" w:hAnsi="BRH Malayalam Extra" w:cs="BRH Devanagari Extra"/>
-                <w:color w:val="000000"/>
-                <w:szCs w:val="40"/>
-                <w:lang w:val="it-IT"/>
-              </w:rPr>
-              <w:t>–</w:t>
-            </w:r>
-            <w:r>
-              <w:rPr>
-                <w:rFonts w:ascii="BRH Devanagari Extra" w:hAnsi="BRH Devanagari Extra" w:cs="BRH Devanagari Extra"/>
-                <w:color w:val="000000"/>
+                <w:szCs w:val="40"/>
+                <w:lang w:val="it-IT"/>
+              </w:rPr>
+              <w:t>–</w:t>
+            </w:r>
+            <w:r>
+              <w:rPr>
+                <w:rFonts w:ascii="BRH Devanagari Extra" w:hAnsi="BRH Devanagari Extra" w:cs="BRH Devanagari Extra"/>
                 <w:sz w:val="32"/>
                 <w:szCs w:val="40"/>
                 <w:lang w:val="it-IT"/>
@@ -3693,16 +3810,14 @@
             <w:r>
               <w:rPr>
                 <w:rFonts w:ascii="BRH Malayalam Extra" w:hAnsi="BRH Malayalam Extra" w:cs="BRH Devanagari Extra"/>
-                <w:color w:val="000000"/>
-                <w:szCs w:val="40"/>
-                <w:lang w:val="it-IT"/>
-              </w:rPr>
-              <w:t>–</w:t>
-            </w:r>
-            <w:r>
-              <w:rPr>
-                <w:rFonts w:ascii="BRH Devanagari Extra" w:hAnsi="BRH Devanagari Extra" w:cs="BRH Devanagari Extra"/>
-                <w:color w:val="FF0000"/>
+                <w:szCs w:val="40"/>
+                <w:lang w:val="it-IT"/>
+              </w:rPr>
+              <w:t>–</w:t>
+            </w:r>
+            <w:r>
+              <w:rPr>
+                <w:rFonts w:ascii="BRH Devanagari Extra" w:hAnsi="BRH Devanagari Extra" w:cs="BRH Devanagari Extra"/>
                 <w:sz w:val="32"/>
                 <w:szCs w:val="40"/>
                 <w:highlight w:val="yellow"/>
@@ -3712,8 +3827,15 @@
             </w:r>
             <w:r>
               <w:rPr>
-                <w:rFonts w:ascii="BRH Devanagari Extra" w:hAnsi="BRH Devanagari Extra" w:cs="BRH Devanagari Extra"/>
-                <w:color w:val="000000"/>
+                <w:rFonts w:ascii="BRH Malayalam Extra" w:hAnsi="BRH Malayalam Extra" w:cs="BRH Devanagari Extra"/>
+                <w:szCs w:val="40"/>
+                <w:lang w:val="it-IT"/>
+              </w:rPr>
+              <w:t>–</w:t>
+            </w:r>
+            <w:r>
+              <w:rPr>
+                <w:rFonts w:ascii="BRH Devanagari Extra" w:hAnsi="BRH Devanagari Extra" w:cs="BRH Devanagari Extra"/>
                 <w:sz w:val="32"/>
                 <w:szCs w:val="40"/>
                 <w:lang w:val="it-IT"/>
@@ -3730,130 +3852,96 @@
               <w:spacing w:before="0" w:line="240" w:lineRule="auto"/>
               <w:rPr>
                 <w:rFonts w:ascii="BRH Devanagari Extra" w:hAnsi="BRH Devanagari Extra" w:cs="BRH Devanagari Extra"/>
-                <w:color w:val="000000"/>
-                <w:sz w:val="32"/>
-                <w:szCs w:val="40"/>
-                <w:lang w:val="it-IT"/>
+                <w:sz w:val="32"/>
+                <w:szCs w:val="40"/>
               </w:rPr>
             </w:pPr>
             <w:r>
               <w:rPr>
                 <w:rFonts w:ascii="BRH Devanagari Extra" w:hAnsi="BRH Devanagari Extra" w:cs="BRH Devanagari Extra"/>
-                <w:color w:val="000000"/>
-                <w:sz w:val="32"/>
-                <w:szCs w:val="40"/>
-                <w:lang w:val="it-IT"/>
+                <w:sz w:val="32"/>
+                <w:szCs w:val="40"/>
               </w:rPr>
               <w:t>AirÉþËU</w:t>
             </w:r>
             <w:r>
               <w:rPr>
                 <w:rFonts w:ascii="BRH Devanagari Extra" w:hAnsi="BRH Devanagari Extra" w:cs="BRH Devanagari Extra"/>
-                <w:color w:val="000000"/>
                 <w:sz w:val="32"/>
                 <w:szCs w:val="40"/>
                 <w:highlight w:val="yellow"/>
-                <w:lang w:val="it-IT"/>
               </w:rPr>
               <w:t>crÉ</w:t>
             </w:r>
             <w:r>
               <w:rPr>
                 <w:rFonts w:ascii="BRH Malayalam Extra" w:hAnsi="BRH Malayalam Extra" w:cs="BRH Devanagari Extra"/>
-                <w:color w:val="000000"/>
-                <w:szCs w:val="40"/>
-                <w:lang w:val="it-IT"/>
-              </w:rPr>
-              <w:t>–</w:t>
-            </w:r>
-            <w:r>
-              <w:rPr>
-                <w:rFonts w:ascii="BRH Devanagari Extra" w:hAnsi="BRH Devanagari Extra" w:cs="BRH Devanagari Extra"/>
-                <w:color w:val="000000"/>
-                <w:sz w:val="32"/>
-                <w:szCs w:val="40"/>
-                <w:lang w:val="it-IT"/>
-              </w:rPr>
-              <w:t>iÉÉ</w:t>
-            </w:r>
-            <w:r>
-              <w:rPr>
-                <w:rFonts w:ascii="BRH Devanagari Extra" w:hAnsi="BRH Devanagari Extra" w:cs="BRH Devanagari Extra"/>
-                <w:color w:val="000000"/>
-                <w:sz w:val="32"/>
-                <w:szCs w:val="40"/>
-                <w:lang w:val="it-IT"/>
-              </w:rPr>
-              <w:t xml:space="preserve"> </w:t>
-            </w:r>
-            <w:r>
-              <w:rPr>
-                <w:rFonts w:ascii="BRH Devanagari Extra" w:hAnsi="BRH Devanagari Extra" w:cs="BRH Devanagari Extra"/>
-                <w:color w:val="000000"/>
+                <w:szCs w:val="40"/>
+              </w:rPr>
+              <w:t>–</w:t>
+            </w:r>
+            <w:r>
+              <w:rPr>
+                <w:rFonts w:ascii="BRH Devanagari Extra" w:hAnsi="BRH Devanagari Extra" w:cs="BRH Devanagari Extra"/>
+                <w:sz w:val="32"/>
+                <w:szCs w:val="40"/>
+              </w:rPr>
+              <w:t xml:space="preserve">iÉÉ </w:t>
+            </w:r>
+            <w:r>
+              <w:rPr>
+                <w:rFonts w:ascii="BRH Devanagari Extra" w:hAnsi="BRH Devanagari Extra" w:cs="BRH Devanagari Extra"/>
                 <w:sz w:val="32"/>
                 <w:szCs w:val="40"/>
                 <w:highlight w:val="yellow"/>
-                <w:lang w:val="it-IT"/>
               </w:rPr>
               <w:t>ËU</w:t>
             </w:r>
             <w:r>
               <w:rPr>
                 <w:rFonts w:ascii="BRH Devanagari Extra" w:hAnsi="BRH Devanagari Extra" w:cs="BRH Devanagari Extra"/>
-                <w:color w:val="000000"/>
-                <w:sz w:val="32"/>
-                <w:szCs w:val="40"/>
-                <w:lang w:val="it-IT"/>
+                <w:sz w:val="32"/>
+                <w:szCs w:val="40"/>
               </w:rPr>
               <w:t>þcrÉ</w:t>
             </w:r>
             <w:r>
               <w:rPr>
                 <w:rFonts w:ascii="BRH Malayalam Extra" w:hAnsi="BRH Malayalam Extra" w:cs="BRH Devanagari Extra"/>
-                <w:color w:val="000000"/>
-                <w:szCs w:val="40"/>
-                <w:lang w:val="it-IT"/>
-              </w:rPr>
-              <w:t>–</w:t>
-            </w:r>
-            <w:r>
-              <w:rPr>
-                <w:rFonts w:ascii="BRH Devanagari Extra" w:hAnsi="BRH Devanagari Extra" w:cs="BRH Devanagari Extra"/>
-                <w:color w:val="000000"/>
-                <w:sz w:val="32"/>
-                <w:szCs w:val="40"/>
-                <w:lang w:val="it-IT"/>
+                <w:szCs w:val="40"/>
+              </w:rPr>
+              <w:t>–</w:t>
+            </w:r>
+            <w:r>
+              <w:rPr>
+                <w:rFonts w:ascii="BRH Devanagari Extra" w:hAnsi="BRH Devanagari Extra" w:cs="BRH Devanagari Extra"/>
+                <w:sz w:val="32"/>
+                <w:szCs w:val="40"/>
               </w:rPr>
               <w:t>iÉÉ irÉirÉþËU</w:t>
             </w:r>
             <w:r>
               <w:rPr>
                 <w:rFonts w:ascii="BRH Devanagari Extra" w:hAnsi="BRH Devanagari Extra" w:cs="BRH Devanagari Extra"/>
-                <w:color w:val="000000"/>
                 <w:sz w:val="32"/>
                 <w:szCs w:val="40"/>
                 <w:highlight w:val="yellow"/>
-                <w:lang w:val="it-IT"/>
               </w:rPr>
               <w:t>crÉ</w:t>
             </w:r>
             <w:r>
               <w:rPr>
                 <w:rFonts w:ascii="BRH Malayalam Extra" w:hAnsi="BRH Malayalam Extra" w:cs="BRH Devanagari Extra"/>
-                <w:color w:val="000000"/>
                 <w:szCs w:val="40"/>
                 <w:highlight w:val="yellow"/>
-                <w:lang w:val="it-IT"/>
-              </w:rPr>
-              <w:t>–</w:t>
-            </w:r>
-            <w:r>
-              <w:rPr>
-                <w:rFonts w:ascii="BRH Devanagari Extra" w:hAnsi="BRH Devanagari Extra" w:cs="BRH Devanagari Extra"/>
-                <w:color w:val="000000"/>
-                <w:sz w:val="32"/>
-                <w:szCs w:val="40"/>
-                <w:lang w:val="it-IT"/>
+              </w:rPr>
+              <w:t>–</w:t>
+            </w:r>
+            <w:r>
+              <w:rPr>
+                <w:rFonts w:ascii="BRH Devanagari Extra" w:hAnsi="BRH Devanagari Extra" w:cs="BRH Devanagari Extra"/>
+                <w:sz w:val="32"/>
+                <w:szCs w:val="40"/>
               </w:rPr>
               <w:t xml:space="preserve">iÉ | </w:t>
             </w:r>
@@ -3867,202 +3955,177 @@
               <w:spacing w:before="0" w:line="240" w:lineRule="auto"/>
               <w:rPr>
                 <w:rFonts w:ascii="BRH Devanagari Extra" w:hAnsi="BRH Devanagari Extra" w:cs="BRH Devanagari Extra"/>
-                <w:color w:val="000000"/>
-                <w:sz w:val="32"/>
-                <w:szCs w:val="40"/>
-                <w:lang w:val="it-IT"/>
+                <w:sz w:val="32"/>
+                <w:szCs w:val="40"/>
               </w:rPr>
             </w:pPr>
             <w:r>
               <w:rPr>
                 <w:rFonts w:cs="BRH Devanagari Extra"/>
-                <w:color w:val="000000"/>
-                <w:szCs w:val="40"/>
-                <w:lang w:val="it-IT"/>
+                <w:szCs w:val="40"/>
               </w:rPr>
               <w:t>25</w:t>
             </w:r>
             <w:r>
               <w:rPr>
                 <w:rFonts w:ascii="BRH Devanagari Extra" w:hAnsi="BRH Devanagari Extra" w:cs="BRH Devanagari Extra"/>
-                <w:color w:val="000000"/>
-                <w:sz w:val="32"/>
-                <w:szCs w:val="40"/>
-                <w:lang w:val="it-IT"/>
+                <w:sz w:val="32"/>
+                <w:szCs w:val="40"/>
               </w:rPr>
               <w:t>)</w:t>
             </w:r>
             <w:r>
               <w:rPr>
                 <w:rFonts w:ascii="BRH Devanagari Extra" w:hAnsi="BRH Devanagari Extra" w:cs="BRH Devanagari Extra"/>
-                <w:color w:val="000000"/>
-                <w:sz w:val="32"/>
-                <w:szCs w:val="40"/>
-                <w:lang w:val="it-IT"/>
+                <w:sz w:val="32"/>
+                <w:szCs w:val="40"/>
               </w:rPr>
               <w:tab/>
             </w:r>
             <w:r>
               <w:rPr>
                 <w:rFonts w:cs="BRH Devanagari Extra"/>
-                <w:color w:val="000000"/>
-                <w:szCs w:val="40"/>
-                <w:lang w:val="it-IT"/>
+                <w:szCs w:val="40"/>
               </w:rPr>
               <w:t>2</w:t>
             </w:r>
             <w:r>
               <w:rPr>
                 <w:rFonts w:ascii="BRH Devanagari Extra" w:hAnsi="BRH Devanagari Extra" w:cs="BRH Devanagari Extra"/>
-                <w:color w:val="000000"/>
-                <w:sz w:val="32"/>
-                <w:szCs w:val="40"/>
-                <w:lang w:val="it-IT"/>
+                <w:sz w:val="32"/>
+                <w:szCs w:val="40"/>
               </w:rPr>
               <w:t>.</w:t>
             </w:r>
             <w:r>
               <w:rPr>
                 <w:rFonts w:cs="BRH Devanagari Extra"/>
-                <w:color w:val="000000"/>
-                <w:szCs w:val="40"/>
-                <w:lang w:val="it-IT"/>
+                <w:szCs w:val="40"/>
               </w:rPr>
               <w:t>3</w:t>
             </w:r>
             <w:r>
               <w:rPr>
                 <w:rFonts w:ascii="BRH Devanagari Extra" w:hAnsi="BRH Devanagari Extra" w:cs="BRH Devanagari Extra"/>
-                <w:color w:val="000000"/>
-                <w:sz w:val="32"/>
-                <w:szCs w:val="40"/>
-                <w:lang w:val="it-IT"/>
+                <w:sz w:val="32"/>
+                <w:szCs w:val="40"/>
               </w:rPr>
               <w:t>.</w:t>
             </w:r>
             <w:r>
               <w:rPr>
                 <w:rFonts w:cs="BRH Devanagari Extra"/>
-                <w:color w:val="000000"/>
-                <w:szCs w:val="40"/>
-                <w:lang w:val="it-IT"/>
+                <w:szCs w:val="40"/>
               </w:rPr>
               <w:t>6</w:t>
             </w:r>
             <w:r>
               <w:rPr>
                 <w:rFonts w:ascii="BRH Devanagari Extra" w:hAnsi="BRH Devanagari Extra" w:cs="BRH Devanagari Extra"/>
-                <w:color w:val="000000"/>
-                <w:sz w:val="32"/>
-                <w:szCs w:val="40"/>
-                <w:lang w:val="it-IT"/>
+                <w:sz w:val="32"/>
+                <w:szCs w:val="40"/>
               </w:rPr>
               <w:t>.</w:t>
             </w:r>
             <w:r>
               <w:rPr>
                 <w:rFonts w:cs="BRH Devanagari Extra"/>
-                <w:color w:val="000000"/>
-                <w:szCs w:val="40"/>
-                <w:lang w:val="it-IT"/>
+                <w:szCs w:val="40"/>
               </w:rPr>
               <w:t>1</w:t>
             </w:r>
             <w:r>
               <w:rPr>
                 <w:rFonts w:ascii="BRH Devanagari Extra" w:hAnsi="BRH Devanagari Extra" w:cs="BRH Devanagari Extra"/>
-                <w:color w:val="000000"/>
-                <w:sz w:val="32"/>
-                <w:szCs w:val="40"/>
-                <w:lang w:val="it-IT"/>
+                <w:sz w:val="32"/>
+                <w:szCs w:val="40"/>
               </w:rPr>
               <w:t>(</w:t>
             </w:r>
             <w:r>
               <w:rPr>
                 <w:rFonts w:cs="BRH Devanagari Extra"/>
-                <w:color w:val="000000"/>
-                <w:szCs w:val="40"/>
-                <w:lang w:val="it-IT"/>
+                <w:szCs w:val="40"/>
               </w:rPr>
               <w:t>21</w:t>
             </w:r>
             <w:r>
               <w:rPr>
                 <w:rFonts w:ascii="BRH Devanagari Extra" w:hAnsi="BRH Devanagari Extra" w:cs="BRH Devanagari Extra"/>
-                <w:color w:val="000000"/>
-                <w:sz w:val="32"/>
-                <w:szCs w:val="40"/>
-                <w:lang w:val="it-IT"/>
-              </w:rPr>
-              <w:t>)-  A</w:t>
-            </w:r>
-            <w:r>
-              <w:rPr>
-                <w:rFonts w:ascii="BRH Malayalam Extra" w:hAnsi="BRH Malayalam Extra" w:cs="BRH Devanagari Extra"/>
-                <w:color w:val="000000"/>
-                <w:szCs w:val="40"/>
-                <w:lang w:val="it-IT"/>
-              </w:rPr>
-              <w:t>–</w:t>
-            </w:r>
-            <w:r>
-              <w:rPr>
-                <w:rFonts w:ascii="BRH Devanagari Extra" w:hAnsi="BRH Devanagari Extra" w:cs="BRH Devanagari Extra"/>
-                <w:color w:val="000000"/>
-                <w:sz w:val="32"/>
-                <w:szCs w:val="40"/>
-                <w:lang w:val="it-IT"/>
+                <w:sz w:val="32"/>
+                <w:szCs w:val="40"/>
+              </w:rPr>
+              <w:t>)</w:t>
+            </w:r>
+            <w:proofErr w:type="gramStart"/>
+            <w:r>
+              <w:rPr>
+                <w:rFonts w:ascii="BRH Devanagari Extra" w:hAnsi="BRH Devanagari Extra" w:cs="BRH Devanagari Extra"/>
+                <w:sz w:val="32"/>
+                <w:szCs w:val="40"/>
+              </w:rPr>
+              <w:t>-  A</w:t>
+            </w:r>
+            <w:proofErr w:type="gramEnd"/>
+            <w:r>
+              <w:rPr>
+                <w:rFonts w:ascii="BRH Malayalam Extra" w:hAnsi="BRH Malayalam Extra" w:cs="BRH Devanagari Extra"/>
+                <w:szCs w:val="40"/>
+              </w:rPr>
+              <w:t>–</w:t>
+            </w:r>
+            <w:r>
+              <w:rPr>
+                <w:rFonts w:ascii="BRH Devanagari Extra" w:hAnsi="BRH Devanagari Extra" w:cs="BRH Devanagari Extra"/>
+                <w:sz w:val="32"/>
+                <w:szCs w:val="40"/>
               </w:rPr>
               <w:t>ËU</w:t>
             </w:r>
             <w:r>
               <w:rPr>
                 <w:rFonts w:ascii="BRH Malayalam Extra" w:hAnsi="BRH Malayalam Extra" w:cs="BRH Devanagari Extra"/>
-                <w:color w:val="000000"/>
-                <w:szCs w:val="40"/>
-                <w:lang w:val="it-IT"/>
-              </w:rPr>
-              <w:t>–</w:t>
-            </w:r>
-            <w:r>
-              <w:rPr>
-                <w:rFonts w:ascii="BRH Devanagari Extra" w:hAnsi="BRH Devanagari Extra" w:cs="BRH Devanagari Extra"/>
-                <w:color w:val="000000"/>
-                <w:sz w:val="32"/>
-                <w:szCs w:val="40"/>
-                <w:lang w:val="it-IT"/>
+                <w:szCs w:val="40"/>
+              </w:rPr>
+              <w:t>–</w:t>
+            </w:r>
+            <w:r>
+              <w:rPr>
+                <w:rFonts w:ascii="BRH Devanagari Extra" w:hAnsi="BRH Devanagari Extra" w:cs="BRH Devanagari Extra"/>
+                <w:sz w:val="32"/>
+                <w:szCs w:val="40"/>
               </w:rPr>
               <w:t>crÉ</w:t>
             </w:r>
             <w:r>
               <w:rPr>
                 <w:rFonts w:ascii="BRH Malayalam Extra" w:hAnsi="BRH Malayalam Extra" w:cs="BRH Devanagari Extra"/>
-                <w:color w:val="FF0000"/>
                 <w:szCs w:val="40"/>
                 <w:highlight w:val="yellow"/>
-                <w:lang w:val="it-IT"/>
-              </w:rPr>
-              <w:t>–</w:t>
-            </w:r>
-            <w:r>
-              <w:rPr>
-                <w:rFonts w:ascii="BRH Devanagari Extra" w:hAnsi="BRH Devanagari Extra" w:cs="BRH Devanagari Extra"/>
-                <w:color w:val="FF0000"/>
+              </w:rPr>
+              <w:t>–</w:t>
+            </w:r>
+            <w:r>
+              <w:rPr>
+                <w:rFonts w:ascii="BRH Devanagari Extra" w:hAnsi="BRH Devanagari Extra" w:cs="BRH Devanagari Extra"/>
                 <w:sz w:val="32"/>
                 <w:szCs w:val="40"/>
                 <w:highlight w:val="yellow"/>
-                <w:lang w:val="it-IT"/>
               </w:rPr>
               <w:t>iÉ</w:t>
             </w:r>
             <w:r>
               <w:rPr>
-                <w:rFonts w:ascii="BRH Devanagari Extra" w:hAnsi="BRH Devanagari Extra" w:cs="BRH Devanagari Extra"/>
-                <w:color w:val="000000"/>
-                <w:sz w:val="32"/>
-                <w:szCs w:val="40"/>
-                <w:lang w:val="it-IT"/>
+                <w:rFonts w:ascii="BRH Malayalam Extra" w:hAnsi="BRH Malayalam Extra" w:cs="BRH Devanagari Extra"/>
+                <w:szCs w:val="40"/>
+              </w:rPr>
+              <w:t>–</w:t>
+            </w:r>
+            <w:r>
+              <w:rPr>
+                <w:rFonts w:ascii="BRH Devanagari Extra" w:hAnsi="BRH Devanagari Extra" w:cs="BRH Devanagari Extra"/>
+                <w:sz w:val="32"/>
+                <w:szCs w:val="40"/>
               </w:rPr>
               <w:t xml:space="preserve"> | ClSìÿqÉç | </w:t>
             </w:r>
@@ -4086,156 +4149,124 @@
             <w:r>
               <w:rPr>
                 <w:rFonts w:ascii="BRH Devanagari Extra" w:hAnsi="BRH Devanagari Extra" w:cs="BRH Devanagari Extra"/>
-                <w:color w:val="000000"/>
-                <w:sz w:val="32"/>
-                <w:szCs w:val="40"/>
-                <w:lang w:val="it-IT"/>
+                <w:sz w:val="32"/>
+                <w:szCs w:val="40"/>
               </w:rPr>
               <w:t>A</w:t>
             </w:r>
             <w:r>
               <w:rPr>
                 <w:rFonts w:ascii="BRH Malayalam Extra" w:hAnsi="BRH Malayalam Extra" w:cs="BRH Devanagari Extra"/>
-                <w:color w:val="000000"/>
-                <w:szCs w:val="40"/>
-                <w:lang w:val="it-IT"/>
-              </w:rPr>
-              <w:t>–</w:t>
-            </w:r>
-            <w:r>
-              <w:rPr>
-                <w:rFonts w:ascii="BRH Devanagari Extra" w:hAnsi="BRH Devanagari Extra" w:cs="BRH Devanagari Extra"/>
-                <w:color w:val="000000"/>
-                <w:sz w:val="32"/>
-                <w:szCs w:val="40"/>
-                <w:lang w:val="it-IT"/>
+                <w:szCs w:val="40"/>
+              </w:rPr>
+              <w:t>–</w:t>
+            </w:r>
+            <w:r>
+              <w:rPr>
+                <w:rFonts w:ascii="BRH Devanagari Extra" w:hAnsi="BRH Devanagari Extra" w:cs="BRH Devanagari Extra"/>
+                <w:sz w:val="32"/>
+                <w:szCs w:val="40"/>
               </w:rPr>
               <w:t>ËU</w:t>
             </w:r>
             <w:r>
               <w:rPr>
                 <w:rFonts w:ascii="BRH Malayalam Extra" w:hAnsi="BRH Malayalam Extra" w:cs="BRH Devanagari Extra"/>
-                <w:color w:val="000000"/>
-                <w:szCs w:val="40"/>
-                <w:lang w:val="it-IT"/>
-              </w:rPr>
-              <w:t>–</w:t>
-            </w:r>
-            <w:r>
-              <w:rPr>
-                <w:rFonts w:ascii="BRH Devanagari Extra" w:hAnsi="BRH Devanagari Extra" w:cs="BRH Devanagari Extra"/>
-                <w:color w:val="000000"/>
-                <w:sz w:val="32"/>
-                <w:szCs w:val="40"/>
-                <w:lang w:val="it-IT"/>
+                <w:szCs w:val="40"/>
+              </w:rPr>
+              <w:t>–</w:t>
+            </w:r>
+            <w:r>
+              <w:rPr>
+                <w:rFonts w:ascii="BRH Devanagari Extra" w:hAnsi="BRH Devanagari Extra" w:cs="BRH Devanagari Extra"/>
+                <w:sz w:val="32"/>
+                <w:szCs w:val="40"/>
               </w:rPr>
               <w:t>crÉ</w:t>
             </w:r>
             <w:r>
               <w:rPr>
                 <w:rFonts w:ascii="BRH Malayalam Extra" w:hAnsi="BRH Malayalam Extra" w:cs="BRH Devanagari Extra"/>
-                <w:color w:val="000000"/>
-                <w:szCs w:val="40"/>
-                <w:lang w:val="it-IT"/>
-              </w:rPr>
-              <w:t>–</w:t>
-            </w:r>
-            <w:r>
-              <w:rPr>
-                <w:rFonts w:ascii="BRH Devanagari Extra" w:hAnsi="BRH Devanagari Extra" w:cs="BRH Devanagari Extra"/>
-                <w:color w:val="000000"/>
-                <w:sz w:val="32"/>
-                <w:szCs w:val="40"/>
-                <w:lang w:val="it-IT"/>
+                <w:szCs w:val="40"/>
+              </w:rPr>
+              <w:t>–</w:t>
+            </w:r>
+            <w:r>
+              <w:rPr>
+                <w:rFonts w:ascii="BRH Devanagari Extra" w:hAnsi="BRH Devanagari Extra" w:cs="BRH Devanagari Extra"/>
+                <w:sz w:val="32"/>
+                <w:szCs w:val="40"/>
               </w:rPr>
               <w:t>iÉålSì</w:t>
             </w:r>
             <w:r>
               <w:rPr>
                 <w:rFonts w:ascii="BRH Malayalam Extra" w:hAnsi="BRH Malayalam Extra" w:cs="BRH Devanagari Extra"/>
-                <w:color w:val="000000"/>
-                <w:szCs w:val="40"/>
-                <w:lang w:val="it-IT"/>
-              </w:rPr>
-              <w:t>–</w:t>
-            </w:r>
-            <w:r>
-              <w:rPr>
-                <w:rFonts w:ascii="BRH Devanagari Extra" w:hAnsi="BRH Devanagari Extra" w:cs="BRH Devanagari Extra"/>
-                <w:color w:val="000000"/>
-                <w:sz w:val="32"/>
-                <w:szCs w:val="40"/>
-                <w:lang w:val="it-IT"/>
+                <w:szCs w:val="40"/>
+              </w:rPr>
+              <w:t>–</w:t>
+            </w:r>
+            <w:r>
+              <w:rPr>
+                <w:rFonts w:ascii="BRH Devanagari Extra" w:hAnsi="BRH Devanagari Extra" w:cs="BRH Devanagari Extra"/>
+                <w:sz w:val="32"/>
+                <w:szCs w:val="40"/>
               </w:rPr>
               <w:t xml:space="preserve"> ÍqÉlSìþ qÉËU</w:t>
             </w:r>
             <w:r>
               <w:rPr>
                 <w:rFonts w:ascii="BRH Devanagari Extra" w:hAnsi="BRH Devanagari Extra" w:cs="BRH Devanagari Extra"/>
-                <w:color w:val="000000"/>
                 <w:sz w:val="32"/>
                 <w:szCs w:val="40"/>
                 <w:highlight w:val="yellow"/>
-                <w:lang w:val="it-IT"/>
               </w:rPr>
               <w:t>crÉ</w:t>
             </w:r>
             <w:r>
               <w:rPr>
                 <w:rFonts w:ascii="BRH Malayalam Extra" w:hAnsi="BRH Malayalam Extra" w:cs="BRH Devanagari Extra"/>
-                <w:color w:val="000000"/>
-                <w:szCs w:val="40"/>
-                <w:lang w:val="it-IT"/>
-              </w:rPr>
-              <w:t>–</w:t>
-            </w:r>
-            <w:r>
-              <w:rPr>
-                <w:rFonts w:ascii="BRH Devanagari Extra" w:hAnsi="BRH Devanagari Extra" w:cs="BRH Devanagari Extra"/>
-                <w:color w:val="000000"/>
-                <w:sz w:val="32"/>
-                <w:szCs w:val="40"/>
-                <w:lang w:val="it-IT"/>
+                <w:szCs w:val="40"/>
+              </w:rPr>
+              <w:t>–</w:t>
+            </w:r>
+            <w:r>
+              <w:rPr>
+                <w:rFonts w:ascii="BRH Devanagari Extra" w:hAnsi="BRH Devanagari Extra" w:cs="BRH Devanagari Extra"/>
+                <w:sz w:val="32"/>
+                <w:szCs w:val="40"/>
               </w:rPr>
               <w:t xml:space="preserve">iÉÉ </w:t>
             </w:r>
             <w:r>
               <w:rPr>
                 <w:rFonts w:ascii="BRH Devanagari Extra" w:hAnsi="BRH Devanagari Extra" w:cs="BRH Devanagari Extra"/>
-                <w:color w:val="000000"/>
                 <w:sz w:val="32"/>
                 <w:szCs w:val="40"/>
                 <w:highlight w:val="yellow"/>
-                <w:lang w:val="it-IT"/>
               </w:rPr>
               <w:t>ËU</w:t>
             </w:r>
             <w:r>
               <w:rPr>
                 <w:rFonts w:ascii="BRH Devanagari Extra" w:hAnsi="BRH Devanagari Extra" w:cs="BRH Devanagari Extra"/>
-                <w:color w:val="000000"/>
-                <w:sz w:val="32"/>
-                <w:szCs w:val="40"/>
-                <w:lang w:val="it-IT"/>
+                <w:sz w:val="32"/>
+                <w:szCs w:val="40"/>
               </w:rPr>
               <w:t>þcrÉ</w:t>
             </w:r>
             <w:r>
               <w:rPr>
                 <w:rFonts w:ascii="BRH Malayalam Extra" w:hAnsi="BRH Malayalam Extra" w:cs="BRH Devanagari Extra"/>
-                <w:color w:val="000000"/>
-                <w:szCs w:val="40"/>
-                <w:lang w:val="it-IT"/>
-              </w:rPr>
-              <w:t>–</w:t>
-            </w:r>
-            <w:r>
-              <w:rPr>
-                <w:rFonts w:ascii="BRH Devanagari Extra" w:hAnsi="BRH Devanagari Extra" w:cs="BRH Devanagari Extra"/>
-                <w:color w:val="000000"/>
-                <w:sz w:val="32"/>
-                <w:szCs w:val="40"/>
-                <w:lang w:val="it-IT"/>
+                <w:szCs w:val="40"/>
+              </w:rPr>
+              <w:t>–</w:t>
+            </w:r>
+            <w:r>
+              <w:rPr>
+                <w:rFonts w:ascii="BRH Devanagari Extra" w:hAnsi="BRH Devanagari Extra" w:cs="BRH Devanagari Extra"/>
+                <w:sz w:val="32"/>
+                <w:szCs w:val="40"/>
               </w:rPr>
               <w:t xml:space="preserve">iÉålSìÿqÉç | </w:t>
             </w:r>
@@ -4254,7 +4285,6 @@
               <w:spacing w:before="0" w:line="240" w:lineRule="auto"/>
               <w:rPr>
                 <w:rFonts w:ascii="BRH Devanagari Extra" w:hAnsi="BRH Devanagari Extra" w:cs="BRH Devanagari Extra"/>
-                <w:color w:val="000000"/>
                 <w:sz w:val="32"/>
                 <w:szCs w:val="40"/>
               </w:rPr>
@@ -4262,7 +4292,6 @@
             <w:r>
               <w:rPr>
                 <w:rFonts w:cs="BRH Devanagari Extra"/>
-                <w:color w:val="000000"/>
                 <w:szCs w:val="40"/>
               </w:rPr>
               <w:t>24</w:t>
@@ -4270,7 +4299,6 @@
             <w:r>
               <w:rPr>
                 <w:rFonts w:ascii="BRH Devanagari Extra" w:hAnsi="BRH Devanagari Extra" w:cs="BRH Devanagari Extra"/>
-                <w:color w:val="000000"/>
                 <w:sz w:val="32"/>
                 <w:szCs w:val="40"/>
               </w:rPr>
@@ -4279,7 +4307,6 @@
             <w:r>
               <w:rPr>
                 <w:rFonts w:ascii="BRH Devanagari Extra" w:hAnsi="BRH Devanagari Extra" w:cs="BRH Devanagari Extra"/>
-                <w:color w:val="000000"/>
                 <w:sz w:val="32"/>
                 <w:szCs w:val="40"/>
               </w:rPr>
@@ -4288,7 +4315,6 @@
             <w:r>
               <w:rPr>
                 <w:rFonts w:cs="BRH Devanagari Extra"/>
-                <w:color w:val="000000"/>
                 <w:szCs w:val="40"/>
               </w:rPr>
               <w:t>2</w:t>
@@ -4296,7 +4322,6 @@
             <w:r>
               <w:rPr>
                 <w:rFonts w:ascii="BRH Devanagari Extra" w:hAnsi="BRH Devanagari Extra" w:cs="BRH Devanagari Extra"/>
-                <w:color w:val="000000"/>
                 <w:sz w:val="32"/>
                 <w:szCs w:val="40"/>
               </w:rPr>
@@ -4305,7 +4330,6 @@
             <w:r>
               <w:rPr>
                 <w:rFonts w:cs="BRH Devanagari Extra"/>
-                <w:color w:val="000000"/>
                 <w:szCs w:val="40"/>
               </w:rPr>
               <w:t>3</w:t>
@@ -4313,7 +4337,6 @@
             <w:r>
               <w:rPr>
                 <w:rFonts w:ascii="BRH Devanagari Extra" w:hAnsi="BRH Devanagari Extra" w:cs="BRH Devanagari Extra"/>
-                <w:color w:val="000000"/>
                 <w:sz w:val="32"/>
                 <w:szCs w:val="40"/>
               </w:rPr>
@@ -4322,7 +4345,6 @@
             <w:r>
               <w:rPr>
                 <w:rFonts w:cs="BRH Devanagari Extra"/>
-                <w:color w:val="000000"/>
                 <w:szCs w:val="40"/>
               </w:rPr>
               <w:t>6</w:t>
@@ -4330,7 +4352,6 @@
             <w:r>
               <w:rPr>
                 <w:rFonts w:ascii="BRH Devanagari Extra" w:hAnsi="BRH Devanagari Extra" w:cs="BRH Devanagari Extra"/>
-                <w:color w:val="000000"/>
                 <w:sz w:val="32"/>
                 <w:szCs w:val="40"/>
               </w:rPr>
@@ -4339,7 +4360,6 @@
             <w:r>
               <w:rPr>
                 <w:rFonts w:cs="BRH Devanagari Extra"/>
-                <w:color w:val="000000"/>
                 <w:szCs w:val="40"/>
               </w:rPr>
               <w:t>1</w:t>
@@ -4347,7 +4367,6 @@
             <w:r>
               <w:rPr>
                 <w:rFonts w:ascii="BRH Devanagari Extra" w:hAnsi="BRH Devanagari Extra" w:cs="BRH Devanagari Extra"/>
-                <w:color w:val="000000"/>
                 <w:sz w:val="32"/>
                 <w:szCs w:val="40"/>
               </w:rPr>
@@ -4356,7 +4375,6 @@
             <w:r>
               <w:rPr>
                 <w:rFonts w:cs="BRH Devanagari Extra"/>
-                <w:color w:val="000000"/>
                 <w:szCs w:val="40"/>
               </w:rPr>
               <w:t>20</w:t>
@@ -4364,24 +4382,39 @@
             <w:r>
               <w:rPr>
                 <w:rFonts w:ascii="BRH Devanagari Extra" w:hAnsi="BRH Devanagari Extra" w:cs="BRH Devanagari Extra"/>
-                <w:color w:val="000000"/>
-                <w:sz w:val="32"/>
-                <w:szCs w:val="40"/>
-              </w:rPr>
-              <w:t>)-  AÌiÉþ | A</w:t>
-            </w:r>
-            <w:r>
-              <w:rPr>
-                <w:rFonts w:ascii="BRH Malayalam Extra" w:hAnsi="BRH Malayalam Extra" w:cs="BRH Devanagari Extra"/>
-                <w:color w:val="000000"/>
-                <w:szCs w:val="40"/>
-              </w:rPr>
-              <w:t>–</w:t>
-            </w:r>
-            <w:r>
-              <w:rPr>
-                <w:rFonts w:ascii="BRH Devanagari Extra" w:hAnsi="BRH Devanagari Extra" w:cs="BRH Devanagari Extra"/>
-                <w:color w:val="000000"/>
+                <w:sz w:val="32"/>
+                <w:szCs w:val="40"/>
+              </w:rPr>
+              <w:t>)</w:t>
+            </w:r>
+            <w:proofErr w:type="gramStart"/>
+            <w:r>
+              <w:rPr>
+                <w:rFonts w:ascii="BRH Devanagari Extra" w:hAnsi="BRH Devanagari Extra" w:cs="BRH Devanagari Extra"/>
+                <w:sz w:val="32"/>
+                <w:szCs w:val="40"/>
+              </w:rPr>
+              <w:t>-  AÌiÉþ</w:t>
+            </w:r>
+            <w:proofErr w:type="gramEnd"/>
+            <w:r>
+              <w:rPr>
+                <w:rFonts w:ascii="BRH Devanagari Extra" w:hAnsi="BRH Devanagari Extra" w:cs="BRH Devanagari Extra"/>
+                <w:sz w:val="32"/>
+                <w:szCs w:val="40"/>
+              </w:rPr>
+              <w:t xml:space="preserve"> | A</w:t>
+            </w:r>
+            <w:r>
+              <w:rPr>
+                <w:rFonts w:ascii="BRH Malayalam Extra" w:hAnsi="BRH Malayalam Extra" w:cs="BRH Devanagari Extra"/>
+                <w:szCs w:val="40"/>
+              </w:rPr>
+              <w:t>–</w:t>
+            </w:r>
+            <w:r>
+              <w:rPr>
+                <w:rFonts w:ascii="BRH Devanagari Extra" w:hAnsi="BRH Devanagari Extra" w:cs="BRH Devanagari Extra"/>
                 <w:sz w:val="32"/>
                 <w:szCs w:val="40"/>
               </w:rPr>
@@ -4390,15 +4423,13 @@
             <w:r>
               <w:rPr>
                 <w:rFonts w:ascii="BRH Malayalam Extra" w:hAnsi="BRH Malayalam Extra" w:cs="BRH Devanagari Extra"/>
-                <w:color w:val="000000"/>
-                <w:szCs w:val="40"/>
-              </w:rPr>
-              <w:t>–</w:t>
-            </w:r>
-            <w:r>
-              <w:rPr>
-                <w:rFonts w:ascii="BRH Devanagari Extra" w:hAnsi="BRH Devanagari Extra" w:cs="BRH Devanagari Extra"/>
-                <w:color w:val="000000"/>
+                <w:szCs w:val="40"/>
+              </w:rPr>
+              <w:t>–</w:t>
+            </w:r>
+            <w:r>
+              <w:rPr>
+                <w:rFonts w:ascii="BRH Devanagari Extra" w:hAnsi="BRH Devanagari Extra" w:cs="BRH Devanagari Extra"/>
                 <w:sz w:val="32"/>
                 <w:szCs w:val="40"/>
               </w:rPr>
@@ -4407,7 +4438,6 @@
             <w:r>
               <w:rPr>
                 <w:rFonts w:ascii="BRH Malayalam Extra" w:hAnsi="BRH Malayalam Extra" w:cs="BRH Devanagari Extra"/>
-                <w:color w:val="FF0000"/>
                 <w:szCs w:val="40"/>
                 <w:highlight w:val="yellow"/>
               </w:rPr>
@@ -4416,17 +4446,23 @@
             <w:r>
               <w:rPr>
                 <w:rFonts w:ascii="BRH Devanagari Extra" w:hAnsi="BRH Devanagari Extra" w:cs="BRH Devanagari Extra"/>
-                <w:color w:val="FF0000"/>
-                <w:sz w:val="32"/>
-                <w:szCs w:val="40"/>
-                <w:highlight w:val="yellow"/>
+                <w:sz w:val="32"/>
+                <w:szCs w:val="40"/>
+                <w:highlight w:val="green"/>
               </w:rPr>
               <w:t>iÉ</w:t>
             </w:r>
             <w:r>
               <w:rPr>
-                <w:rFonts w:ascii="BRH Devanagari Extra" w:hAnsi="BRH Devanagari Extra" w:cs="BRH Devanagari Extra"/>
-                <w:color w:val="000000"/>
+                <w:rFonts w:ascii="BRH Malayalam Extra" w:hAnsi="BRH Malayalam Extra" w:cs="BRH Devanagari Extra"/>
+                <w:szCs w:val="40"/>
+                <w:highlight w:val="green"/>
+              </w:rPr>
+              <w:t>–</w:t>
+            </w:r>
+            <w:r>
+              <w:rPr>
+                <w:rFonts w:ascii="BRH Devanagari Extra" w:hAnsi="BRH Devanagari Extra" w:cs="BRH Devanagari Extra"/>
                 <w:sz w:val="32"/>
                 <w:szCs w:val="40"/>
               </w:rPr>
@@ -4442,7 +4478,6 @@
               <w:spacing w:before="0" w:line="240" w:lineRule="auto"/>
               <w:rPr>
                 <w:rFonts w:ascii="BRH Devanagari Extra" w:hAnsi="BRH Devanagari Extra" w:cs="BRH Devanagari Extra"/>
-                <w:color w:val="000000"/>
                 <w:sz w:val="32"/>
                 <w:szCs w:val="40"/>
               </w:rPr>
@@ -4450,7 +4485,6 @@
             <w:r>
               <w:rPr>
                 <w:rFonts w:ascii="BRH Devanagari Extra" w:hAnsi="BRH Devanagari Extra" w:cs="BRH Devanagari Extra"/>
-                <w:color w:val="000000"/>
                 <w:sz w:val="32"/>
                 <w:szCs w:val="40"/>
               </w:rPr>
@@ -4459,7 +4493,6 @@
             <w:r>
               <w:rPr>
                 <w:rFonts w:ascii="BRH Devanagari Extra" w:hAnsi="BRH Devanagari Extra" w:cs="BRH Devanagari Extra"/>
-                <w:color w:val="000000"/>
                 <w:sz w:val="32"/>
                 <w:szCs w:val="40"/>
                 <w:highlight w:val="green"/>
@@ -4469,25 +4502,14 @@
             <w:r>
               <w:rPr>
                 <w:rFonts w:ascii="BRH Devanagari Extra" w:hAnsi="BRH Devanagari Extra" w:cs="BRH Devanagari Extra"/>
-                <w:color w:val="000000"/>
-                <w:sz w:val="32"/>
-                <w:szCs w:val="40"/>
-              </w:rPr>
-              <w:t>iÉÉ</w:t>
-            </w:r>
-            <w:r>
-              <w:rPr>
-                <w:rFonts w:ascii="BRH Devanagari Extra" w:hAnsi="BRH Devanagari Extra" w:cs="BRH Devanagari Extra"/>
-                <w:color w:val="000000"/>
-                <w:sz w:val="32"/>
-                <w:szCs w:val="40"/>
-              </w:rPr>
-              <w:t xml:space="preserve"> </w:t>
-            </w:r>
-            <w:r>
-              <w:rPr>
-                <w:rFonts w:ascii="BRH Devanagari Extra" w:hAnsi="BRH Devanagari Extra" w:cs="BRH Devanagari Extra"/>
-                <w:color w:val="000000"/>
+                <w:sz w:val="32"/>
+                <w:szCs w:val="40"/>
+              </w:rPr>
+              <w:t xml:space="preserve">iÉÉ </w:t>
+            </w:r>
+            <w:r>
+              <w:rPr>
+                <w:rFonts w:ascii="BRH Devanagari Extra" w:hAnsi="BRH Devanagari Extra" w:cs="BRH Devanagari Extra"/>
                 <w:sz w:val="32"/>
                 <w:szCs w:val="40"/>
                 <w:highlight w:val="green"/>
@@ -4497,33 +4519,21 @@
             <w:r>
               <w:rPr>
                 <w:rFonts w:ascii="BRH Devanagari Extra" w:hAnsi="BRH Devanagari Extra" w:cs="BRH Devanagari Extra"/>
-                <w:color w:val="000000"/>
-                <w:sz w:val="32"/>
-                <w:szCs w:val="40"/>
-              </w:rPr>
-              <w:t>c</w:t>
-            </w:r>
-            <w:r>
-              <w:rPr>
-                <w:rFonts w:ascii="BRH Devanagari Extra" w:hAnsi="BRH Devanagari Extra" w:cs="BRH Devanagari Extra"/>
-                <w:color w:val="000000"/>
-                <w:sz w:val="32"/>
-                <w:szCs w:val="40"/>
-              </w:rPr>
-              <w:t>rÉ</w:t>
-            </w:r>
-            <w:r>
-              <w:rPr>
-                <w:rFonts w:ascii="BRH Malayalam Extra" w:hAnsi="BRH Malayalam Extra" w:cs="BRH Devanagari Extra"/>
-                <w:color w:val="000000"/>
-                <w:szCs w:val="40"/>
-              </w:rPr>
-              <w:t>–</w:t>
-            </w:r>
-            <w:r>
-              <w:rPr>
-                <w:rFonts w:ascii="BRH Devanagari Extra" w:hAnsi="BRH Devanagari Extra" w:cs="BRH Devanagari Extra"/>
-                <w:color w:val="000000"/>
+                <w:sz w:val="32"/>
+                <w:szCs w:val="40"/>
+              </w:rPr>
+              <w:t>crÉ</w:t>
+            </w:r>
+            <w:r>
+              <w:rPr>
+                <w:rFonts w:ascii="BRH Malayalam Extra" w:hAnsi="BRH Malayalam Extra" w:cs="BRH Devanagari Extra"/>
+                <w:szCs w:val="40"/>
+              </w:rPr>
+              <w:t>–</w:t>
+            </w:r>
+            <w:r>
+              <w:rPr>
+                <w:rFonts w:ascii="BRH Devanagari Extra" w:hAnsi="BRH Devanagari Extra" w:cs="BRH Devanagari Extra"/>
                 <w:sz w:val="32"/>
                 <w:szCs w:val="40"/>
               </w:rPr>
@@ -4532,7 +4542,6 @@
             <w:r>
               <w:rPr>
                 <w:rFonts w:ascii="BRH Devanagari Extra" w:hAnsi="BRH Devanagari Extra" w:cs="BRH Devanagari Extra"/>
-                <w:color w:val="000000"/>
                 <w:sz w:val="32"/>
                 <w:szCs w:val="40"/>
                 <w:highlight w:val="green"/>
@@ -4542,7 +4551,6 @@
             <w:r>
               <w:rPr>
                 <w:rFonts w:ascii="BRH Devanagari Extra" w:hAnsi="BRH Devanagari Extra" w:cs="BRH Devanagari Extra"/>
-                <w:color w:val="000000"/>
                 <w:sz w:val="32"/>
                 <w:szCs w:val="40"/>
               </w:rPr>
@@ -4558,7 +4566,6 @@
               <w:spacing w:before="0" w:line="240" w:lineRule="auto"/>
               <w:rPr>
                 <w:rFonts w:ascii="BRH Devanagari Extra" w:hAnsi="BRH Devanagari Extra" w:cs="BRH Devanagari Extra"/>
-                <w:color w:val="000000"/>
                 <w:sz w:val="32"/>
                 <w:szCs w:val="40"/>
               </w:rPr>
@@ -4566,7 +4573,6 @@
             <w:r>
               <w:rPr>
                 <w:rFonts w:cs="BRH Devanagari Extra"/>
-                <w:color w:val="000000"/>
                 <w:szCs w:val="40"/>
               </w:rPr>
               <w:t>25</w:t>
@@ -4574,7 +4580,6 @@
             <w:r>
               <w:rPr>
                 <w:rFonts w:ascii="BRH Devanagari Extra" w:hAnsi="BRH Devanagari Extra" w:cs="BRH Devanagari Extra"/>
-                <w:color w:val="000000"/>
                 <w:sz w:val="32"/>
                 <w:szCs w:val="40"/>
               </w:rPr>
@@ -4583,7 +4588,6 @@
             <w:r>
               <w:rPr>
                 <w:rFonts w:ascii="BRH Devanagari Extra" w:hAnsi="BRH Devanagari Extra" w:cs="BRH Devanagari Extra"/>
-                <w:color w:val="000000"/>
                 <w:sz w:val="32"/>
                 <w:szCs w:val="40"/>
               </w:rPr>
@@ -4592,7 +4596,6 @@
             <w:r>
               <w:rPr>
                 <w:rFonts w:cs="BRH Devanagari Extra"/>
-                <w:color w:val="000000"/>
                 <w:szCs w:val="40"/>
               </w:rPr>
               <w:t>2</w:t>
@@ -4600,7 +4603,6 @@
             <w:r>
               <w:rPr>
                 <w:rFonts w:ascii="BRH Devanagari Extra" w:hAnsi="BRH Devanagari Extra" w:cs="BRH Devanagari Extra"/>
-                <w:color w:val="000000"/>
                 <w:sz w:val="32"/>
                 <w:szCs w:val="40"/>
               </w:rPr>
@@ -4609,7 +4611,6 @@
             <w:r>
               <w:rPr>
                 <w:rFonts w:cs="BRH Devanagari Extra"/>
-                <w:color w:val="000000"/>
                 <w:szCs w:val="40"/>
               </w:rPr>
               <w:t>3</w:t>
@@ -4617,7 +4618,6 @@
             <w:r>
               <w:rPr>
                 <w:rFonts w:ascii="BRH Devanagari Extra" w:hAnsi="BRH Devanagari Extra" w:cs="BRH Devanagari Extra"/>
-                <w:color w:val="000000"/>
                 <w:sz w:val="32"/>
                 <w:szCs w:val="40"/>
               </w:rPr>
@@ -4626,7 +4626,6 @@
             <w:r>
               <w:rPr>
                 <w:rFonts w:cs="BRH Devanagari Extra"/>
-                <w:color w:val="000000"/>
                 <w:szCs w:val="40"/>
               </w:rPr>
               <w:t>6</w:t>
@@ -4634,7 +4633,6 @@
             <w:r>
               <w:rPr>
                 <w:rFonts w:ascii="BRH Devanagari Extra" w:hAnsi="BRH Devanagari Extra" w:cs="BRH Devanagari Extra"/>
-                <w:color w:val="000000"/>
                 <w:sz w:val="32"/>
                 <w:szCs w:val="40"/>
               </w:rPr>
@@ -4643,7 +4641,6 @@
             <w:r>
               <w:rPr>
                 <w:rFonts w:cs="BRH Devanagari Extra"/>
-                <w:color w:val="000000"/>
                 <w:szCs w:val="40"/>
               </w:rPr>
               <w:t>1</w:t>
@@ -4651,7 +4648,6 @@
             <w:r>
               <w:rPr>
                 <w:rFonts w:ascii="BRH Devanagari Extra" w:hAnsi="BRH Devanagari Extra" w:cs="BRH Devanagari Extra"/>
-                <w:color w:val="000000"/>
                 <w:sz w:val="32"/>
                 <w:szCs w:val="40"/>
               </w:rPr>
@@ -4660,7 +4656,6 @@
             <w:r>
               <w:rPr>
                 <w:rFonts w:cs="BRH Devanagari Extra"/>
-                <w:color w:val="000000"/>
                 <w:szCs w:val="40"/>
               </w:rPr>
               <w:t>21</w:t>
@@ -4668,24 +4663,31 @@
             <w:r>
               <w:rPr>
                 <w:rFonts w:ascii="BRH Devanagari Extra" w:hAnsi="BRH Devanagari Extra" w:cs="BRH Devanagari Extra"/>
-                <w:color w:val="000000"/>
-                <w:sz w:val="32"/>
-                <w:szCs w:val="40"/>
-              </w:rPr>
-              <w:t>)-  A</w:t>
-            </w:r>
-            <w:r>
-              <w:rPr>
-                <w:rFonts w:ascii="BRH Malayalam Extra" w:hAnsi="BRH Malayalam Extra" w:cs="BRH Devanagari Extra"/>
-                <w:color w:val="000000"/>
-                <w:szCs w:val="40"/>
-              </w:rPr>
-              <w:t>–</w:t>
-            </w:r>
-            <w:r>
-              <w:rPr>
-                <w:rFonts w:ascii="BRH Devanagari Extra" w:hAnsi="BRH Devanagari Extra" w:cs="BRH Devanagari Extra"/>
-                <w:color w:val="000000"/>
+                <w:sz w:val="32"/>
+                <w:szCs w:val="40"/>
+              </w:rPr>
+              <w:t>)</w:t>
+            </w:r>
+            <w:proofErr w:type="gramStart"/>
+            <w:r>
+              <w:rPr>
+                <w:rFonts w:ascii="BRH Devanagari Extra" w:hAnsi="BRH Devanagari Extra" w:cs="BRH Devanagari Extra"/>
+                <w:sz w:val="32"/>
+                <w:szCs w:val="40"/>
+              </w:rPr>
+              <w:t>-  A</w:t>
+            </w:r>
+            <w:proofErr w:type="gramEnd"/>
+            <w:r>
+              <w:rPr>
+                <w:rFonts w:ascii="BRH Malayalam Extra" w:hAnsi="BRH Malayalam Extra" w:cs="BRH Devanagari Extra"/>
+                <w:szCs w:val="40"/>
+              </w:rPr>
+              <w:t>–</w:t>
+            </w:r>
+            <w:r>
+              <w:rPr>
+                <w:rFonts w:ascii="BRH Devanagari Extra" w:hAnsi="BRH Devanagari Extra" w:cs="BRH Devanagari Extra"/>
                 <w:sz w:val="32"/>
                 <w:szCs w:val="40"/>
               </w:rPr>
@@ -4694,15 +4696,13 @@
             <w:r>
               <w:rPr>
                 <w:rFonts w:ascii="BRH Malayalam Extra" w:hAnsi="BRH Malayalam Extra" w:cs="BRH Devanagari Extra"/>
-                <w:color w:val="000000"/>
-                <w:szCs w:val="40"/>
-              </w:rPr>
-              <w:t>–</w:t>
-            </w:r>
-            <w:r>
-              <w:rPr>
-                <w:rFonts w:ascii="BRH Devanagari Extra" w:hAnsi="BRH Devanagari Extra" w:cs="BRH Devanagari Extra"/>
-                <w:color w:val="000000"/>
+                <w:szCs w:val="40"/>
+              </w:rPr>
+              <w:t>–</w:t>
+            </w:r>
+            <w:r>
+              <w:rPr>
+                <w:rFonts w:ascii="BRH Devanagari Extra" w:hAnsi="BRH Devanagari Extra" w:cs="BRH Devanagari Extra"/>
                 <w:sz w:val="32"/>
                 <w:szCs w:val="40"/>
               </w:rPr>
@@ -4711,25 +4711,29 @@
             <w:r>
               <w:rPr>
                 <w:rFonts w:ascii="BRH Malayalam Extra" w:hAnsi="BRH Malayalam Extra" w:cs="BRH Devanagari Extra"/>
-                <w:color w:val="000000"/>
-                <w:szCs w:val="40"/>
-              </w:rPr>
-              <w:t>–</w:t>
-            </w:r>
-            <w:r>
-              <w:rPr>
-                <w:rFonts w:ascii="BRH Devanagari Extra" w:hAnsi="BRH Devanagari Extra" w:cs="BRH Devanagari Extra"/>
-                <w:color w:val="FF0000"/>
-                <w:sz w:val="32"/>
-                <w:szCs w:val="40"/>
-                <w:highlight w:val="yellow"/>
+                <w:szCs w:val="40"/>
+              </w:rPr>
+              <w:t>–</w:t>
+            </w:r>
+            <w:r>
+              <w:rPr>
+                <w:rFonts w:ascii="BRH Devanagari Extra" w:hAnsi="BRH Devanagari Extra" w:cs="BRH Devanagari Extra"/>
+                <w:sz w:val="32"/>
+                <w:szCs w:val="40"/>
+                <w:highlight w:val="green"/>
               </w:rPr>
               <w:t>iÉ</w:t>
             </w:r>
             <w:r>
               <w:rPr>
-                <w:rFonts w:ascii="BRH Devanagari Extra" w:hAnsi="BRH Devanagari Extra" w:cs="BRH Devanagari Extra"/>
-                <w:color w:val="000000"/>
+                <w:rFonts w:ascii="BRH Malayalam Extra" w:hAnsi="BRH Malayalam Extra" w:cs="BRH Devanagari Extra"/>
+                <w:szCs w:val="40"/>
+              </w:rPr>
+              <w:t>–</w:t>
+            </w:r>
+            <w:r>
+              <w:rPr>
+                <w:rFonts w:ascii="BRH Devanagari Extra" w:hAnsi="BRH Devanagari Extra" w:cs="BRH Devanagari Extra"/>
                 <w:sz w:val="32"/>
                 <w:szCs w:val="40"/>
               </w:rPr>
@@ -4755,7 +4759,6 @@
             <w:r>
               <w:rPr>
                 <w:rFonts w:ascii="BRH Devanagari Extra" w:hAnsi="BRH Devanagari Extra" w:cs="BRH Devanagari Extra"/>
-                <w:color w:val="000000"/>
                 <w:sz w:val="32"/>
                 <w:szCs w:val="40"/>
               </w:rPr>
@@ -4764,15 +4767,13 @@
             <w:r>
               <w:rPr>
                 <w:rFonts w:ascii="BRH Malayalam Extra" w:hAnsi="BRH Malayalam Extra" w:cs="BRH Devanagari Extra"/>
-                <w:color w:val="000000"/>
-                <w:szCs w:val="40"/>
-              </w:rPr>
-              <w:t>–</w:t>
-            </w:r>
-            <w:r>
-              <w:rPr>
-                <w:rFonts w:ascii="BRH Devanagari Extra" w:hAnsi="BRH Devanagari Extra" w:cs="BRH Devanagari Extra"/>
-                <w:color w:val="000000"/>
+                <w:szCs w:val="40"/>
+              </w:rPr>
+              <w:t>–</w:t>
+            </w:r>
+            <w:r>
+              <w:rPr>
+                <w:rFonts w:ascii="BRH Devanagari Extra" w:hAnsi="BRH Devanagari Extra" w:cs="BRH Devanagari Extra"/>
                 <w:sz w:val="32"/>
                 <w:szCs w:val="40"/>
               </w:rPr>
@@ -4781,15 +4782,13 @@
             <w:r>
               <w:rPr>
                 <w:rFonts w:ascii="BRH Malayalam Extra" w:hAnsi="BRH Malayalam Extra" w:cs="BRH Devanagari Extra"/>
-                <w:color w:val="000000"/>
-                <w:szCs w:val="40"/>
-              </w:rPr>
-              <w:t>–</w:t>
-            </w:r>
-            <w:r>
-              <w:rPr>
-                <w:rFonts w:ascii="BRH Devanagari Extra" w:hAnsi="BRH Devanagari Extra" w:cs="BRH Devanagari Extra"/>
-                <w:color w:val="000000"/>
+                <w:szCs w:val="40"/>
+              </w:rPr>
+              <w:t>–</w:t>
+            </w:r>
+            <w:r>
+              <w:rPr>
+                <w:rFonts w:ascii="BRH Devanagari Extra" w:hAnsi="BRH Devanagari Extra" w:cs="BRH Devanagari Extra"/>
                 <w:sz w:val="32"/>
                 <w:szCs w:val="40"/>
               </w:rPr>
@@ -4798,15 +4797,13 @@
             <w:r>
               <w:rPr>
                 <w:rFonts w:ascii="BRH Malayalam Extra" w:hAnsi="BRH Malayalam Extra" w:cs="BRH Devanagari Extra"/>
-                <w:color w:val="000000"/>
-                <w:szCs w:val="40"/>
-              </w:rPr>
-              <w:t>–</w:t>
-            </w:r>
-            <w:r>
-              <w:rPr>
-                <w:rFonts w:ascii="BRH Devanagari Extra" w:hAnsi="BRH Devanagari Extra" w:cs="BRH Devanagari Extra"/>
-                <w:color w:val="000000"/>
+                <w:szCs w:val="40"/>
+              </w:rPr>
+              <w:t>–</w:t>
+            </w:r>
+            <w:r>
+              <w:rPr>
+                <w:rFonts w:ascii="BRH Devanagari Extra" w:hAnsi="BRH Devanagari Extra" w:cs="BRH Devanagari Extra"/>
                 <w:sz w:val="32"/>
                 <w:szCs w:val="40"/>
               </w:rPr>
@@ -4815,15 +4812,13 @@
             <w:r>
               <w:rPr>
                 <w:rFonts w:ascii="BRH Malayalam Extra" w:hAnsi="BRH Malayalam Extra" w:cs="BRH Devanagari Extra"/>
-                <w:color w:val="000000"/>
-                <w:szCs w:val="40"/>
-              </w:rPr>
-              <w:t>–</w:t>
-            </w:r>
-            <w:r>
-              <w:rPr>
-                <w:rFonts w:ascii="BRH Devanagari Extra" w:hAnsi="BRH Devanagari Extra" w:cs="BRH Devanagari Extra"/>
-                <w:color w:val="000000"/>
+                <w:szCs w:val="40"/>
+              </w:rPr>
+              <w:t>–</w:t>
+            </w:r>
+            <w:r>
+              <w:rPr>
+                <w:rFonts w:ascii="BRH Devanagari Extra" w:hAnsi="BRH Devanagari Extra" w:cs="BRH Devanagari Extra"/>
                 <w:sz w:val="32"/>
                 <w:szCs w:val="40"/>
               </w:rPr>
@@ -4832,7 +4827,6 @@
             <w:r>
               <w:rPr>
                 <w:rFonts w:ascii="BRH Devanagari Extra" w:hAnsi="BRH Devanagari Extra" w:cs="BRH Devanagari Extra"/>
-                <w:color w:val="000000"/>
                 <w:sz w:val="32"/>
                 <w:szCs w:val="40"/>
                 <w:highlight w:val="green"/>
@@ -4842,7 +4836,6 @@
             <w:r>
               <w:rPr>
                 <w:rFonts w:ascii="BRH Devanagari Extra" w:hAnsi="BRH Devanagari Extra" w:cs="BRH Devanagari Extra"/>
-                <w:color w:val="000000"/>
                 <w:sz w:val="32"/>
                 <w:szCs w:val="40"/>
               </w:rPr>
@@ -4851,7 +4844,6 @@
             <w:r>
               <w:rPr>
                 <w:rFonts w:ascii="BRH Devanagari Extra" w:hAnsi="BRH Devanagari Extra" w:cs="BRH Devanagari Extra"/>
-                <w:color w:val="000000"/>
                 <w:sz w:val="32"/>
                 <w:szCs w:val="40"/>
                 <w:highlight w:val="green"/>
@@ -4861,7 +4853,6 @@
             <w:r>
               <w:rPr>
                 <w:rFonts w:ascii="BRH Devanagari Extra" w:hAnsi="BRH Devanagari Extra" w:cs="BRH Devanagari Extra"/>
-                <w:color w:val="000000"/>
                 <w:sz w:val="32"/>
                 <w:szCs w:val="40"/>
               </w:rPr>
@@ -4870,15 +4861,13 @@
             <w:r>
               <w:rPr>
                 <w:rFonts w:ascii="BRH Malayalam Extra" w:hAnsi="BRH Malayalam Extra" w:cs="BRH Devanagari Extra"/>
-                <w:color w:val="000000"/>
-                <w:szCs w:val="40"/>
-              </w:rPr>
-              <w:t>–</w:t>
-            </w:r>
-            <w:r>
-              <w:rPr>
-                <w:rFonts w:ascii="BRH Devanagari Extra" w:hAnsi="BRH Devanagari Extra" w:cs="BRH Devanagari Extra"/>
-                <w:color w:val="000000"/>
+                <w:szCs w:val="40"/>
+              </w:rPr>
+              <w:t>–</w:t>
+            </w:r>
+            <w:r>
+              <w:rPr>
+                <w:rFonts w:ascii="BRH Devanagari Extra" w:hAnsi="BRH Devanagari Extra" w:cs="BRH Devanagari Extra"/>
                 <w:sz w:val="32"/>
                 <w:szCs w:val="40"/>
               </w:rPr>
@@ -5024,7 +5013,27 @@
                 <w:sz w:val="32"/>
                 <w:szCs w:val="40"/>
               </w:rPr>
-              <w:t>)-  E¨ÉþUE¨ÉUÈ | erÉÉrÉÉlÉçþ |</w:t>
+              <w:t>)</w:t>
+            </w:r>
+            <w:proofErr w:type="gramStart"/>
+            <w:r>
+              <w:rPr>
+                <w:rFonts w:ascii="BRH Devanagari Extra" w:hAnsi="BRH Devanagari Extra" w:cs="BRH Devanagari Extra"/>
+                <w:color w:val="000000"/>
+                <w:sz w:val="32"/>
+                <w:szCs w:val="40"/>
+              </w:rPr>
+              <w:t>-  E</w:t>
+            </w:r>
+            <w:proofErr w:type="gramEnd"/>
+            <w:r>
+              <w:rPr>
+                <w:rFonts w:ascii="BRH Devanagari Extra" w:hAnsi="BRH Devanagari Extra" w:cs="BRH Devanagari Extra"/>
+                <w:color w:val="000000"/>
+                <w:sz w:val="32"/>
+                <w:szCs w:val="40"/>
+              </w:rPr>
+              <w:t>¨ÉþUE¨ÉUÈ | erÉÉrÉÉlÉçþ |</w:t>
             </w:r>
           </w:p>
           <w:p>
@@ -5612,7 +5621,27 @@
                 <w:sz w:val="32"/>
                 <w:szCs w:val="40"/>
               </w:rPr>
-              <w:t>)-  mÉëÌiÉþ | xÉÔ</w:t>
+              <w:t>)</w:t>
+            </w:r>
+            <w:proofErr w:type="gramStart"/>
+            <w:r>
+              <w:rPr>
+                <w:rFonts w:ascii="BRH Devanagari Extra" w:hAnsi="BRH Devanagari Extra" w:cs="BRH Devanagari Extra"/>
+                <w:color w:val="000000"/>
+                <w:sz w:val="32"/>
+                <w:szCs w:val="40"/>
+              </w:rPr>
+              <w:t>-  mÉëÌiÉþ</w:t>
+            </w:r>
+            <w:proofErr w:type="gramEnd"/>
+            <w:r>
+              <w:rPr>
+                <w:rFonts w:ascii="BRH Devanagari Extra" w:hAnsi="BRH Devanagari Extra" w:cs="BRH Devanagari Extra"/>
+                <w:color w:val="000000"/>
+                <w:sz w:val="32"/>
+                <w:szCs w:val="40"/>
+              </w:rPr>
+              <w:t xml:space="preserve"> | xÉÔ</w:t>
             </w:r>
             <w:r>
               <w:rPr>
@@ -5896,8 +5925,19 @@
                 <w:sz w:val="32"/>
                 <w:szCs w:val="40"/>
               </w:rPr>
-              <w:t>)-  xÉÔ</w:t>
-            </w:r>
+              <w:t>)</w:t>
+            </w:r>
+            <w:proofErr w:type="gramStart"/>
+            <w:r>
+              <w:rPr>
+                <w:rFonts w:ascii="BRH Devanagari Extra" w:hAnsi="BRH Devanagari Extra" w:cs="BRH Devanagari Extra"/>
+                <w:color w:val="000000"/>
+                <w:sz w:val="32"/>
+                <w:szCs w:val="40"/>
+              </w:rPr>
+              <w:t>-  xÉÔ</w:t>
+            </w:r>
+            <w:proofErr w:type="gramEnd"/>
             <w:r>
               <w:rPr>
                 <w:rFonts w:ascii="BRH Malayalam Extra" w:hAnsi="BRH Malayalam Extra" w:cs="BRH Devanagari Extra"/>
@@ -6225,8 +6265,19 @@
                 <w:sz w:val="32"/>
                 <w:szCs w:val="40"/>
               </w:rPr>
-              <w:t>)-  xÉÔ</w:t>
-            </w:r>
+              <w:t>)</w:t>
+            </w:r>
+            <w:proofErr w:type="gramStart"/>
+            <w:r>
+              <w:rPr>
+                <w:rFonts w:ascii="BRH Devanagari Extra" w:hAnsi="BRH Devanagari Extra" w:cs="BRH Devanagari Extra"/>
+                <w:color w:val="000000"/>
+                <w:sz w:val="32"/>
+                <w:szCs w:val="40"/>
+              </w:rPr>
+              <w:t>-  xÉÔ</w:t>
+            </w:r>
+            <w:proofErr w:type="gramEnd"/>
             <w:r>
               <w:rPr>
                 <w:rFonts w:ascii="BRH Malayalam Extra" w:hAnsi="BRH Malayalam Extra" w:cs="BRH Devanagari Extra"/>
@@ -9864,7 +9915,29 @@
           <w:szCs w:val="32"/>
           <w:u w:val="single"/>
         </w:rPr>
-        <w:t xml:space="preserve">TS Jatai – TS 2.3 Sanskrit  Corrections – prior to </w:t>
+        <w:t xml:space="preserve">TS Jatai – TS 2.3 </w:t>
+      </w:r>
+      <w:proofErr w:type="gramStart"/>
+      <w:r>
+        <w:rPr>
+          <w:b/>
+          <w:bCs/>
+          <w:sz w:val="32"/>
+          <w:szCs w:val="32"/>
+          <w:u w:val="single"/>
+        </w:rPr>
+        <w:t>Sanskrit  Corrections</w:t>
+      </w:r>
+      <w:proofErr w:type="gramEnd"/>
+      <w:r>
+        <w:rPr>
+          <w:b/>
+          <w:bCs/>
+          <w:sz w:val="32"/>
+          <w:szCs w:val="32"/>
+          <w:u w:val="single"/>
+        </w:rPr>
+        <w:t xml:space="preserve"> – prior to </w:t>
       </w:r>
       <w:r>
         <w:rPr>
@@ -9945,7 +10018,27 @@
           <w:sz w:val="28"/>
           <w:szCs w:val="32"/>
         </w:rPr>
-        <w:t>(ignore those which are already incorporated in your book’s version and date)</w:t>
+        <w:t>(</w:t>
+      </w:r>
+      <w:proofErr w:type="gramStart"/>
+      <w:r>
+        <w:rPr>
+          <w:b/>
+          <w:bCs/>
+          <w:sz w:val="28"/>
+          <w:szCs w:val="32"/>
+        </w:rPr>
+        <w:t>ignore</w:t>
+      </w:r>
+      <w:proofErr w:type="gramEnd"/>
+      <w:r>
+        <w:rPr>
+          <w:b/>
+          <w:bCs/>
+          <w:sz w:val="28"/>
+          <w:szCs w:val="32"/>
+        </w:rPr>
+        <w:t xml:space="preserve"> those which are already incorporated in your book’s version and date)</w:t>
       </w:r>
     </w:p>
     <w:tbl>
